--- a/Documentation/ServerSetUp.docx
+++ b/Documentation/ServerSetUp.docx
@@ -40,13 +40,8 @@
         </w:numPr>
       </w:pPr>
       <w:r>
-        <w:t>Instance type is t</w:t>
-      </w:r>
-      <w:proofErr w:type="gramStart"/>
-      <w:r>
-        <w:t>2.micro</w:t>
-      </w:r>
-      <w:proofErr w:type="gramEnd"/>
+        <w:t>Instance type is t2.micro</w:t>
+      </w:r>
     </w:p>
     <w:p>
       <w:pPr>
@@ -124,15 +119,7 @@
         </w:numPr>
       </w:pPr>
       <w:r>
-        <w:t xml:space="preserve">On </w:t>
-      </w:r>
-      <w:proofErr w:type="spellStart"/>
-      <w:r>
-        <w:t>namecheap</w:t>
-      </w:r>
-      <w:proofErr w:type="spellEnd"/>
-      <w:r>
-        <w:t xml:space="preserve"> buy your name</w:t>
+        <w:t>On namecheap buy your name</w:t>
       </w:r>
     </w:p>
     <w:p>
@@ -234,13 +221,8 @@
         </w:numPr>
       </w:pPr>
       <w:r>
-        <w:t xml:space="preserve">Use HTML file in </w:t>
-      </w:r>
-      <w:proofErr w:type="spellStart"/>
-      <w:r>
-        <w:t>github</w:t>
-      </w:r>
-      <w:proofErr w:type="spellEnd"/>
+        <w:t>Use HTML file in github</w:t>
+      </w:r>
     </w:p>
     <w:p/>
     <w:p>
@@ -256,21 +238,8 @@
           <w:numId w:val="9"/>
         </w:numPr>
       </w:pPr>
-      <w:proofErr w:type="spellStart"/>
-      <w:r>
-        <w:t>sudo</w:t>
-      </w:r>
-      <w:proofErr w:type="spellEnd"/>
-      <w:r>
-        <w:t xml:space="preserve"> apt install </w:t>
-      </w:r>
-      <w:proofErr w:type="spellStart"/>
-      <w:r>
-        <w:t>mysql</w:t>
-      </w:r>
-      <w:proofErr w:type="spellEnd"/>
-      <w:r>
-        <w:t>-server</w:t>
+      <w:r>
+        <w:t>sudo apt install mysql-server</w:t>
       </w:r>
     </w:p>
     <w:p>
@@ -282,31 +251,8 @@
         </w:numPr>
       </w:pPr>
       <w:r>
-        <w:t xml:space="preserve">check its running </w:t>
-      </w:r>
-      <w:proofErr w:type="spellStart"/>
-      <w:r>
-        <w:t>sudo</w:t>
-      </w:r>
-      <w:proofErr w:type="spellEnd"/>
-      <w:r>
-        <w:t xml:space="preserve"> </w:t>
-      </w:r>
-      <w:proofErr w:type="spellStart"/>
-      <w:r>
-        <w:t>systemctl</w:t>
-      </w:r>
-      <w:proofErr w:type="spellEnd"/>
-      <w:r>
-        <w:t xml:space="preserve"> start </w:t>
-      </w:r>
-      <w:proofErr w:type="spellStart"/>
-      <w:proofErr w:type="gramStart"/>
-      <w:r>
-        <w:t>mysql.service</w:t>
-      </w:r>
-      <w:proofErr w:type="spellEnd"/>
-      <w:proofErr w:type="gramEnd"/>
+        <w:t>check its running sudo systemctl start mysql.service</w:t>
+      </w:r>
     </w:p>
     <w:p>
       <w:pPr>
@@ -324,6 +270,16 @@
     <w:p>
       <w:r>
         <w:t>GET DIGITAL CERTIFICATE FROM CERTBOT</w:t>
+      </w:r>
+    </w:p>
+    <w:p>
+      <w:r>
+        <w:lastRenderedPageBreak/>
+        <w:t xml:space="preserve">INSTALL PYTHON3 AND NUMPY </w:t>
+      </w:r>
+      <w:r>
+        <w:br/>
+        <w:t>(command for numpy -&gt; sudo apt install python3-numpy)</w:t>
       </w:r>
     </w:p>
     <w:sectPr>
@@ -2409,6 +2365,21 @@
 </file>
 
 <file path=customXml/item1.xml><?xml version="1.0" encoding="utf-8"?>
+<p:properties xmlns:p="http://schemas.microsoft.com/office/2006/metadata/properties" xmlns:xsi="http://www.w3.org/2001/XMLSchema-instance" xmlns:pc="http://schemas.microsoft.com/office/infopath/2007/PartnerControls">
+  <documentManagement/>
+</p:properties>
+</file>
+
+<file path=customXml/item2.xml><?xml version="1.0" encoding="utf-8"?>
+<?mso-contentType ?>
+<FormTemplates xmlns="http://schemas.microsoft.com/sharepoint/v3/contenttype/forms">
+  <Display>DocumentLibraryForm</Display>
+  <Edit>DocumentLibraryForm</Edit>
+  <New>DocumentLibraryForm</New>
+</FormTemplates>
+</file>
+
+<file path=customXml/item3.xml><?xml version="1.0" encoding="utf-8"?>
 <ct:contentTypeSchema xmlns:ct="http://schemas.microsoft.com/office/2006/metadata/contentType" xmlns:ma="http://schemas.microsoft.com/office/2006/metadata/properties/metaAttributes" ct:_="" ma:_="" ma:contentTypeName="Document" ma:contentTypeID="0x01010020204B924236474AB610CBCF827D484F" ma:contentTypeVersion="7" ma:contentTypeDescription="Create a new document." ma:contentTypeScope="" ma:versionID="377adf77a8116a884d168d34c9ae3f2f">
   <xsd:schema xmlns:xsd="http://www.w3.org/2001/XMLSchema" xmlns:xs="http://www.w3.org/2001/XMLSchema" xmlns:p="http://schemas.microsoft.com/office/2006/metadata/properties" xmlns:ns3="4676afe7-e32e-4cf4-8224-726571f61091" targetNamespace="http://schemas.microsoft.com/office/2006/metadata/properties" ma:root="true" ma:fieldsID="0a01b8152370f98f49c3bf52db7f28ea" ns3:_="">
     <xsd:import namespace="4676afe7-e32e-4cf4-8224-726571f61091"/>
@@ -2572,22 +2543,24 @@
 </ct:contentTypeSchema>
 </file>
 
-<file path=customXml/item2.xml><?xml version="1.0" encoding="utf-8"?>
-<?mso-contentType ?>
-<FormTemplates xmlns="http://schemas.microsoft.com/sharepoint/v3/contenttype/forms">
-  <Display>DocumentLibraryForm</Display>
-  <Edit>DocumentLibraryForm</Edit>
-  <New>DocumentLibraryForm</New>
-</FormTemplates>
+<file path=customXml/itemProps1.xml><?xml version="1.0" encoding="utf-8"?>
+<ds:datastoreItem xmlns:ds="http://schemas.openxmlformats.org/officeDocument/2006/customXml" ds:itemID="{A85BC78D-32DE-4194-8332-027309F4032D}">
+  <ds:schemaRefs>
+    <ds:schemaRef ds:uri="http://schemas.microsoft.com/office/2006/metadata/properties"/>
+    <ds:schemaRef ds:uri="http://schemas.microsoft.com/office/infopath/2007/PartnerControls"/>
+  </ds:schemaRefs>
+</ds:datastoreItem>
 </file>
 
-<file path=customXml/item3.xml><?xml version="1.0" encoding="utf-8"?>
-<p:properties xmlns:p="http://schemas.microsoft.com/office/2006/metadata/properties" xmlns:xsi="http://www.w3.org/2001/XMLSchema-instance" xmlns:pc="http://schemas.microsoft.com/office/infopath/2007/PartnerControls">
-  <documentManagement/>
-</p:properties>
+<file path=customXml/itemProps2.xml><?xml version="1.0" encoding="utf-8"?>
+<ds:datastoreItem xmlns:ds="http://schemas.openxmlformats.org/officeDocument/2006/customXml" ds:itemID="{A04B7D77-1EF1-46F0-8E58-60CB59EBCE88}">
+  <ds:schemaRefs>
+    <ds:schemaRef ds:uri="http://schemas.microsoft.com/sharepoint/v3/contenttype/forms"/>
+  </ds:schemaRefs>
+</ds:datastoreItem>
 </file>
 
-<file path=customXml/itemProps1.xml><?xml version="1.0" encoding="utf-8"?>
+<file path=customXml/itemProps3.xml><?xml version="1.0" encoding="utf-8"?>
 <ds:datastoreItem xmlns:ds="http://schemas.openxmlformats.org/officeDocument/2006/customXml" ds:itemID="{71EE7A57-ACDA-425C-A205-B5924A839DBD}">
   <ds:schemaRefs>
     <ds:schemaRef ds:uri="http://schemas.microsoft.com/office/2006/metadata/contentType"/>
@@ -2603,21 +2576,4 @@
     <ds:schemaRef ds:uri="http://schemas.microsoft.com/internal/obd"/>
   </ds:schemaRefs>
 </ds:datastoreItem>
-</file>
-
-<file path=customXml/itemProps2.xml><?xml version="1.0" encoding="utf-8"?>
-<ds:datastoreItem xmlns:ds="http://schemas.openxmlformats.org/officeDocument/2006/customXml" ds:itemID="{A04B7D77-1EF1-46F0-8E58-60CB59EBCE88}">
-  <ds:schemaRefs>
-    <ds:schemaRef ds:uri="http://schemas.microsoft.com/sharepoint/v3/contenttype/forms"/>
-  </ds:schemaRefs>
-</ds:datastoreItem>
-</file>
-
-<file path=customXml/itemProps3.xml><?xml version="1.0" encoding="utf-8"?>
-<ds:datastoreItem xmlns:ds="http://schemas.openxmlformats.org/officeDocument/2006/customXml" ds:itemID="{A85BC78D-32DE-4194-8332-027309F4032D}">
-  <ds:schemaRefs>
-    <ds:schemaRef ds:uri="http://schemas.microsoft.com/office/2006/metadata/properties"/>
-    <ds:schemaRef ds:uri="http://schemas.microsoft.com/office/infopath/2007/PartnerControls"/>
-  </ds:schemaRefs>
-</ds:datastoreItem>
 </file>
--- a/Documentation/ServerSetUp.docx
+++ b/Documentation/ServerSetUp.docx
@@ -79,7 +79,7 @@
         </w:numPr>
       </w:pPr>
       <w:r>
-        <w:t>Add a 20GiB SSD</w:t>
+        <w:t>Then create another rule in the same security group but this time select https for the type</w:t>
       </w:r>
     </w:p>
     <w:p>
@@ -91,17 +91,85 @@
         </w:numPr>
       </w:pPr>
       <w:r>
+        <w:t>Add a 20GiB SSD</w:t>
+      </w:r>
+    </w:p>
+    <w:p>
+      <w:pPr>
+        <w:pStyle w:val="ListParagraph"/>
+        <w:numPr>
+          <w:ilvl w:val="0"/>
+          <w:numId w:val="4"/>
+        </w:numPr>
+      </w:pPr>
+      <w:r>
         <w:t>Check that the instance is in the free tier and click “Launch instance”</w:t>
       </w:r>
     </w:p>
     <w:p/>
     <w:p>
       <w:r>
-        <w:t>***STATIC (ELASTIC) IPV4 ADDRESS maybe with DNS***</w:t>
-      </w:r>
-      <w:r>
-        <w:br/>
-        <w:t>***SECURITY GROUP NEEDS TO HAVE HTTP AND HTTPS I THINK***</w:t>
+        <w:t>GET A STATIC IPV4 ADDRESS</w:t>
+      </w:r>
+    </w:p>
+    <w:p>
+      <w:pPr>
+        <w:pStyle w:val="ListParagraph"/>
+        <w:numPr>
+          <w:ilvl w:val="0"/>
+          <w:numId w:val="13"/>
+        </w:numPr>
+      </w:pPr>
+      <w:r>
+        <w:t>Go to EC2 dashboard</w:t>
+      </w:r>
+    </w:p>
+    <w:p>
+      <w:pPr>
+        <w:pStyle w:val="ListParagraph"/>
+        <w:numPr>
+          <w:ilvl w:val="0"/>
+          <w:numId w:val="13"/>
+        </w:numPr>
+      </w:pPr>
+      <w:r>
+        <w:t>From there navigate to Elastic Ips</w:t>
+      </w:r>
+    </w:p>
+    <w:p>
+      <w:pPr>
+        <w:pStyle w:val="ListParagraph"/>
+        <w:numPr>
+          <w:ilvl w:val="0"/>
+          <w:numId w:val="13"/>
+        </w:numPr>
+      </w:pPr>
+      <w:r>
+        <w:t>Select your newly created instance</w:t>
+      </w:r>
+    </w:p>
+    <w:p>
+      <w:pPr>
+        <w:pStyle w:val="ListParagraph"/>
+        <w:numPr>
+          <w:ilvl w:val="0"/>
+          <w:numId w:val="13"/>
+        </w:numPr>
+      </w:pPr>
+      <w:r>
+        <w:t>Then click Allocate Elastic IP address</w:t>
+      </w:r>
+    </w:p>
+    <w:p>
+      <w:pPr>
+        <w:pStyle w:val="ListParagraph"/>
+        <w:numPr>
+          <w:ilvl w:val="0"/>
+          <w:numId w:val="13"/>
+        </w:numPr>
+      </w:pPr>
+      <w:r>
+        <w:t>Click Allocate</w:t>
       </w:r>
     </w:p>
     <w:p/>
@@ -119,7 +187,16 @@
         </w:numPr>
       </w:pPr>
       <w:r>
-        <w:t>On namecheap buy your name</w:t>
+        <w:t xml:space="preserve">On namecheap </w:t>
+      </w:r>
+      <w:r>
+        <w:t>purchase</w:t>
+      </w:r>
+      <w:r>
+        <w:t xml:space="preserve"> your </w:t>
+      </w:r>
+      <w:r>
+        <w:t>domain name</w:t>
       </w:r>
     </w:p>
     <w:p>
@@ -146,22 +223,10 @@
         <w:t>Add new host record, type A record, and enter the EC2 Static IP Address</w:t>
       </w:r>
     </w:p>
-    <w:p>
-      <w:pPr>
-        <w:pStyle w:val="ListParagraph"/>
-        <w:numPr>
-          <w:ilvl w:val="0"/>
-          <w:numId w:val="6"/>
-        </w:numPr>
-      </w:pPr>
-      <w:r>
-        <w:t>*</w:t>
-      </w:r>
-      <w:r>
-        <w:t>Configure settings in EC2</w:t>
-      </w:r>
-      <w:r>
-        <w:t xml:space="preserve"> (maybe not needed)</w:t>
+    <w:p/>
+    <w:p>
+      <w:r>
+        <w:t>GET DIGITAL CERTIFICATE FROM CERTBOT</w:t>
       </w:r>
     </w:p>
     <w:p/>
@@ -179,7 +244,7 @@
         </w:numPr>
       </w:pPr>
       <w:r>
-        <w:t>Download apache2</w:t>
+        <w:t>First use command “sudo apt update”</w:t>
       </w:r>
     </w:p>
     <w:p>
@@ -191,7 +256,7 @@
         </w:numPr>
       </w:pPr>
       <w:r>
-        <w:t>Download CGI</w:t>
+        <w:t>Download apache2</w:t>
       </w:r>
     </w:p>
     <w:p>
@@ -203,7 +268,231 @@
         </w:numPr>
       </w:pPr>
       <w:r>
-        <w:t>Do SLQ</w:t>
+        <w:t>Download CGI</w:t>
+      </w:r>
+      <w:r>
+        <w:t>* installed with apache2</w:t>
+      </w:r>
+    </w:p>
+    <w:p/>
+    <w:p>
+      <w:r>
+        <w:t>CONFIGURE CGI</w:t>
+      </w:r>
+    </w:p>
+    <w:p>
+      <w:pPr>
+        <w:pStyle w:val="ListParagraph"/>
+        <w:numPr>
+          <w:ilvl w:val="0"/>
+          <w:numId w:val="10"/>
+        </w:numPr>
+      </w:pPr>
+      <w:r>
+        <w:t>Use the command “</w:t>
+      </w:r>
+      <w:r>
+        <w:t xml:space="preserve">sudo </w:t>
+      </w:r>
+      <w:r>
+        <w:t>a2enmod cgi” to enable cgi module</w:t>
+      </w:r>
+    </w:p>
+    <w:p>
+      <w:pPr>
+        <w:pStyle w:val="ListParagraph"/>
+        <w:numPr>
+          <w:ilvl w:val="0"/>
+          <w:numId w:val="10"/>
+        </w:numPr>
+      </w:pPr>
+      <w:r>
+        <w:lastRenderedPageBreak/>
+        <w:t>In etc/apache2/mods-available/mime.conf uncomment AddHandler cgi-script .cgi so it looks like this</w:t>
+      </w:r>
+      <w:r>
+        <w:rPr>
+          <w:noProof/>
+        </w:rPr>
+        <w:drawing>
+          <wp:inline distT="0" distB="0" distL="0" distR="0" wp14:anchorId="3FB94949" wp14:editId="3D32C2E7">
+            <wp:extent cx="5731510" cy="1510030"/>
+            <wp:effectExtent l="0" t="0" r="2540" b="0"/>
+            <wp:docPr id="1511853414" name="Picture 1" descr="A screenshot of a computer program&#10;&#10;AI-generated content may be incorrect."/>
+            <wp:cNvGraphicFramePr>
+              <a:graphicFrameLocks xmlns:a="http://schemas.openxmlformats.org/drawingml/2006/main" noChangeAspect="1"/>
+            </wp:cNvGraphicFramePr>
+            <a:graphic xmlns:a="http://schemas.openxmlformats.org/drawingml/2006/main">
+              <a:graphicData uri="http://schemas.openxmlformats.org/drawingml/2006/picture">
+                <pic:pic xmlns:pic="http://schemas.openxmlformats.org/drawingml/2006/picture">
+                  <pic:nvPicPr>
+                    <pic:cNvPr id="1511853414" name="Picture 1" descr="A screenshot of a computer program&#10;&#10;AI-generated content may be incorrect."/>
+                    <pic:cNvPicPr/>
+                  </pic:nvPicPr>
+                  <pic:blipFill>
+                    <a:blip r:embed="rId8"/>
+                    <a:stretch>
+                      <a:fillRect/>
+                    </a:stretch>
+                  </pic:blipFill>
+                  <pic:spPr>
+                    <a:xfrm>
+                      <a:off x="0" y="0"/>
+                      <a:ext cx="5731510" cy="1510030"/>
+                    </a:xfrm>
+                    <a:prstGeom prst="rect">
+                      <a:avLst/>
+                    </a:prstGeom>
+                  </pic:spPr>
+                </pic:pic>
+              </a:graphicData>
+            </a:graphic>
+          </wp:inline>
+        </w:drawing>
+      </w:r>
+    </w:p>
+    <w:p>
+      <w:pPr>
+        <w:pStyle w:val="ListParagraph"/>
+        <w:numPr>
+          <w:ilvl w:val="0"/>
+          <w:numId w:val="10"/>
+        </w:numPr>
+      </w:pPr>
+      <w:r>
+        <w:t>Then in etc/apache2/apache2.conf scroll down to Directory /var/www/&gt; and add ExecCGI to the end of the line below so it looks like this</w:t>
+      </w:r>
+      <w:r>
+        <w:rPr>
+          <w:noProof/>
+        </w:rPr>
+        <w:drawing>
+          <wp:inline distT="0" distB="0" distL="0" distR="0" wp14:anchorId="4B1610FB" wp14:editId="28963CAF">
+            <wp:extent cx="4277322" cy="1038370"/>
+            <wp:effectExtent l="0" t="0" r="9525" b="9525"/>
+            <wp:docPr id="701070213" name="Picture 1"/>
+            <wp:cNvGraphicFramePr>
+              <a:graphicFrameLocks xmlns:a="http://schemas.openxmlformats.org/drawingml/2006/main" noChangeAspect="1"/>
+            </wp:cNvGraphicFramePr>
+            <a:graphic xmlns:a="http://schemas.openxmlformats.org/drawingml/2006/main">
+              <a:graphicData uri="http://schemas.openxmlformats.org/drawingml/2006/picture">
+                <pic:pic xmlns:pic="http://schemas.openxmlformats.org/drawingml/2006/picture">
+                  <pic:nvPicPr>
+                    <pic:cNvPr id="701070213" name=""/>
+                    <pic:cNvPicPr/>
+                  </pic:nvPicPr>
+                  <pic:blipFill>
+                    <a:blip r:embed="rId9"/>
+                    <a:stretch>
+                      <a:fillRect/>
+                    </a:stretch>
+                  </pic:blipFill>
+                  <pic:spPr>
+                    <a:xfrm>
+                      <a:off x="0" y="0"/>
+                      <a:ext cx="4277322" cy="1038370"/>
+                    </a:xfrm>
+                    <a:prstGeom prst="rect">
+                      <a:avLst/>
+                    </a:prstGeom>
+                  </pic:spPr>
+                </pic:pic>
+              </a:graphicData>
+            </a:graphic>
+          </wp:inline>
+        </w:drawing>
+      </w:r>
+    </w:p>
+    <w:p>
+      <w:pPr>
+        <w:pStyle w:val="ListParagraph"/>
+        <w:numPr>
+          <w:ilvl w:val="0"/>
+          <w:numId w:val="10"/>
+        </w:numPr>
+      </w:pPr>
+      <w:r>
+        <w:t>In var/www/</w:t>
+      </w:r>
+      <w:r>
+        <w:t>html</w:t>
+      </w:r>
+      <w:r>
+        <w:t xml:space="preserve"> make a new directory called cgi-bin and put your cgi files there</w:t>
+      </w:r>
+    </w:p>
+    <w:p>
+      <w:pPr>
+        <w:pStyle w:val="ListParagraph"/>
+        <w:numPr>
+          <w:ilvl w:val="0"/>
+          <w:numId w:val="10"/>
+        </w:numPr>
+      </w:pPr>
+      <w:r>
+        <w:t>Then in etc/apache2/conf-available/serve-cgi-bin.conf change the bottom to look like this</w:t>
+      </w:r>
+      <w:r>
+        <w:rPr>
+          <w:noProof/>
+        </w:rPr>
+        <w:drawing>
+          <wp:inline distT="0" distB="0" distL="0" distR="0" wp14:anchorId="4D730FAB" wp14:editId="3A718120">
+            <wp:extent cx="5731510" cy="1252855"/>
+            <wp:effectExtent l="0" t="0" r="2540" b="4445"/>
+            <wp:docPr id="2117411603" name="Picture 1"/>
+            <wp:cNvGraphicFramePr>
+              <a:graphicFrameLocks xmlns:a="http://schemas.openxmlformats.org/drawingml/2006/main" noChangeAspect="1"/>
+            </wp:cNvGraphicFramePr>
+            <a:graphic xmlns:a="http://schemas.openxmlformats.org/drawingml/2006/main">
+              <a:graphicData uri="http://schemas.openxmlformats.org/drawingml/2006/picture">
+                <pic:pic xmlns:pic="http://schemas.openxmlformats.org/drawingml/2006/picture">
+                  <pic:nvPicPr>
+                    <pic:cNvPr id="2117411603" name=""/>
+                    <pic:cNvPicPr/>
+                  </pic:nvPicPr>
+                  <pic:blipFill>
+                    <a:blip r:embed="rId10"/>
+                    <a:stretch>
+                      <a:fillRect/>
+                    </a:stretch>
+                  </pic:blipFill>
+                  <pic:spPr>
+                    <a:xfrm>
+                      <a:off x="0" y="0"/>
+                      <a:ext cx="5731510" cy="1252855"/>
+                    </a:xfrm>
+                    <a:prstGeom prst="rect">
+                      <a:avLst/>
+                    </a:prstGeom>
+                  </pic:spPr>
+                </pic:pic>
+              </a:graphicData>
+            </a:graphic>
+          </wp:inline>
+        </w:drawing>
+      </w:r>
+    </w:p>
+    <w:p>
+      <w:pPr>
+        <w:pStyle w:val="ListParagraph"/>
+        <w:numPr>
+          <w:ilvl w:val="0"/>
+          <w:numId w:val="10"/>
+        </w:numPr>
+      </w:pPr>
+      <w:r>
+        <w:t>Then use command “systemctl restart apache2”</w:t>
+      </w:r>
+    </w:p>
+    <w:p/>
+    <w:p>
+      <w:r>
+        <w:t xml:space="preserve">INSTALL PYTHON3 AND NUMPY </w:t>
+      </w:r>
+      <w:r>
+        <w:br/>
+        <w:t>1. (command for numpy -&gt; sudo apt install python3-numpy)</w:t>
       </w:r>
     </w:p>
     <w:p/>
@@ -224,22 +513,16 @@
         <w:t>Use HTML file in github</w:t>
       </w:r>
     </w:p>
-    <w:p/>
-    <w:p>
-      <w:r>
-        <w:t>DOWNLOAD SQL</w:t>
-      </w:r>
-    </w:p>
     <w:p>
       <w:pPr>
         <w:pStyle w:val="ListParagraph"/>
         <w:numPr>
           <w:ilvl w:val="0"/>
-          <w:numId w:val="9"/>
+          <w:numId w:val="8"/>
         </w:numPr>
       </w:pPr>
       <w:r>
-        <w:t>sudo apt install mysql-server</w:t>
+        <w:t>Write bash file for getting poster links from txt file</w:t>
       </w:r>
     </w:p>
     <w:p>
@@ -247,11 +530,17 @@
         <w:pStyle w:val="ListParagraph"/>
         <w:numPr>
           <w:ilvl w:val="0"/>
-          <w:numId w:val="9"/>
+          <w:numId w:val="8"/>
         </w:numPr>
       </w:pPr>
       <w:r>
-        <w:t>check its running sudo systemctl start mysql.service</w:t>
+        <w:t>Write cgi file for taking recommendations and outputting top ten recommended</w:t>
+      </w:r>
+    </w:p>
+    <w:p/>
+    <w:p>
+      <w:r>
+        <w:t xml:space="preserve">LICENCE CHOICE </w:t>
       </w:r>
     </w:p>
     <w:p>
@@ -259,27 +548,11 @@
         <w:pStyle w:val="ListParagraph"/>
         <w:numPr>
           <w:ilvl w:val="0"/>
-          <w:numId w:val="9"/>
+          <w:numId w:val="14"/>
         </w:numPr>
       </w:pPr>
       <w:r>
-        <w:t>then I still need to do</w:t>
-      </w:r>
-    </w:p>
-    <w:p/>
-    <w:p>
-      <w:r>
-        <w:t>GET DIGITAL CERTIFICATE FROM CERTBOT</w:t>
-      </w:r>
-    </w:p>
-    <w:p>
-      <w:r>
-        <w:lastRenderedPageBreak/>
-        <w:t xml:space="preserve">INSTALL PYTHON3 AND NUMPY </w:t>
-      </w:r>
-      <w:r>
-        <w:br/>
-        <w:t>(command for numpy -&gt; sudo apt install python3-numpy)</w:t>
+        <w:t>What to include at the footer??####</w:t>
       </w:r>
     </w:p>
     <w:sectPr>
@@ -384,6 +657,95 @@
     </w:lvl>
   </w:abstractNum>
   <w:abstractNum w:abstractNumId="1" w15:restartNumberingAfterBreak="0">
+    <w:nsid w:val="12492816"/>
+    <w:multiLevelType w:val="hybridMultilevel"/>
+    <w:tmpl w:val="5AB2F9C6"/>
+    <w:lvl w:ilvl="0" w:tplc="0C09000F">
+      <w:start w:val="1"/>
+      <w:numFmt w:val="decimal"/>
+      <w:lvlText w:val="%1."/>
+      <w:lvlJc w:val="left"/>
+      <w:pPr>
+        <w:ind w:left="720" w:hanging="360"/>
+      </w:pPr>
+      <w:rPr>
+        <w:rFonts w:hint="default"/>
+      </w:rPr>
+    </w:lvl>
+    <w:lvl w:ilvl="1" w:tplc="0C090019" w:tentative="1">
+      <w:start w:val="1"/>
+      <w:numFmt w:val="lowerLetter"/>
+      <w:lvlText w:val="%2."/>
+      <w:lvlJc w:val="left"/>
+      <w:pPr>
+        <w:ind w:left="1440" w:hanging="360"/>
+      </w:pPr>
+    </w:lvl>
+    <w:lvl w:ilvl="2" w:tplc="0C09001B" w:tentative="1">
+      <w:start w:val="1"/>
+      <w:numFmt w:val="lowerRoman"/>
+      <w:lvlText w:val="%3."/>
+      <w:lvlJc w:val="right"/>
+      <w:pPr>
+        <w:ind w:left="2160" w:hanging="180"/>
+      </w:pPr>
+    </w:lvl>
+    <w:lvl w:ilvl="3" w:tplc="0C09000F" w:tentative="1">
+      <w:start w:val="1"/>
+      <w:numFmt w:val="decimal"/>
+      <w:lvlText w:val="%4."/>
+      <w:lvlJc w:val="left"/>
+      <w:pPr>
+        <w:ind w:left="2880" w:hanging="360"/>
+      </w:pPr>
+    </w:lvl>
+    <w:lvl w:ilvl="4" w:tplc="0C090019" w:tentative="1">
+      <w:start w:val="1"/>
+      <w:numFmt w:val="lowerLetter"/>
+      <w:lvlText w:val="%5."/>
+      <w:lvlJc w:val="left"/>
+      <w:pPr>
+        <w:ind w:left="3600" w:hanging="360"/>
+      </w:pPr>
+    </w:lvl>
+    <w:lvl w:ilvl="5" w:tplc="0C09001B" w:tentative="1">
+      <w:start w:val="1"/>
+      <w:numFmt w:val="lowerRoman"/>
+      <w:lvlText w:val="%6."/>
+      <w:lvlJc w:val="right"/>
+      <w:pPr>
+        <w:ind w:left="4320" w:hanging="180"/>
+      </w:pPr>
+    </w:lvl>
+    <w:lvl w:ilvl="6" w:tplc="0C09000F" w:tentative="1">
+      <w:start w:val="1"/>
+      <w:numFmt w:val="decimal"/>
+      <w:lvlText w:val="%7."/>
+      <w:lvlJc w:val="left"/>
+      <w:pPr>
+        <w:ind w:left="5040" w:hanging="360"/>
+      </w:pPr>
+    </w:lvl>
+    <w:lvl w:ilvl="7" w:tplc="0C090019" w:tentative="1">
+      <w:start w:val="1"/>
+      <w:numFmt w:val="lowerLetter"/>
+      <w:lvlText w:val="%8."/>
+      <w:lvlJc w:val="left"/>
+      <w:pPr>
+        <w:ind w:left="5760" w:hanging="360"/>
+      </w:pPr>
+    </w:lvl>
+    <w:lvl w:ilvl="8" w:tplc="0C09001B" w:tentative="1">
+      <w:start w:val="1"/>
+      <w:numFmt w:val="lowerRoman"/>
+      <w:lvlText w:val="%9."/>
+      <w:lvlJc w:val="right"/>
+      <w:pPr>
+        <w:ind w:left="6480" w:hanging="180"/>
+      </w:pPr>
+    </w:lvl>
+  </w:abstractNum>
+  <w:abstractNum w:abstractNumId="2" w15:restartNumberingAfterBreak="0">
     <w:nsid w:val="1F61071F"/>
     <w:multiLevelType w:val="hybridMultilevel"/>
     <w:tmpl w:val="62C23F20"/>
@@ -472,7 +834,7 @@
       </w:pPr>
     </w:lvl>
   </w:abstractNum>
-  <w:abstractNum w:abstractNumId="2" w15:restartNumberingAfterBreak="0">
+  <w:abstractNum w:abstractNumId="3" w15:restartNumberingAfterBreak="0">
     <w:nsid w:val="214B6318"/>
     <w:multiLevelType w:val="hybridMultilevel"/>
     <w:tmpl w:val="8A20849E"/>
@@ -561,7 +923,7 @@
       </w:pPr>
     </w:lvl>
   </w:abstractNum>
-  <w:abstractNum w:abstractNumId="3" w15:restartNumberingAfterBreak="0">
+  <w:abstractNum w:abstractNumId="4" w15:restartNumberingAfterBreak="0">
     <w:nsid w:val="294D1802"/>
     <w:multiLevelType w:val="hybridMultilevel"/>
     <w:tmpl w:val="6C021E32"/>
@@ -674,7 +1036,7 @@
       </w:rPr>
     </w:lvl>
   </w:abstractNum>
-  <w:abstractNum w:abstractNumId="4" w15:restartNumberingAfterBreak="0">
+  <w:abstractNum w:abstractNumId="5" w15:restartNumberingAfterBreak="0">
     <w:nsid w:val="305D1E00"/>
     <w:multiLevelType w:val="hybridMultilevel"/>
     <w:tmpl w:val="FE8E566E"/>
@@ -763,7 +1125,7 @@
       </w:pPr>
     </w:lvl>
   </w:abstractNum>
-  <w:abstractNum w:abstractNumId="5" w15:restartNumberingAfterBreak="0">
+  <w:abstractNum w:abstractNumId="6" w15:restartNumberingAfterBreak="0">
     <w:nsid w:val="3F6433A4"/>
     <w:multiLevelType w:val="hybridMultilevel"/>
     <w:tmpl w:val="DE6A357A"/>
@@ -852,7 +1214,7 @@
       </w:pPr>
     </w:lvl>
   </w:abstractNum>
-  <w:abstractNum w:abstractNumId="6" w15:restartNumberingAfterBreak="0">
+  <w:abstractNum w:abstractNumId="7" w15:restartNumberingAfterBreak="0">
     <w:nsid w:val="426679E4"/>
     <w:multiLevelType w:val="hybridMultilevel"/>
     <w:tmpl w:val="D2E42822"/>
@@ -941,7 +1303,363 @@
       </w:pPr>
     </w:lvl>
   </w:abstractNum>
-  <w:abstractNum w:abstractNumId="7" w15:restartNumberingAfterBreak="0">
+  <w:abstractNum w:abstractNumId="8" w15:restartNumberingAfterBreak="0">
+    <w:nsid w:val="47344699"/>
+    <w:multiLevelType w:val="hybridMultilevel"/>
+    <w:tmpl w:val="8754052E"/>
+    <w:lvl w:ilvl="0" w:tplc="0C09000F">
+      <w:start w:val="1"/>
+      <w:numFmt w:val="decimal"/>
+      <w:lvlText w:val="%1."/>
+      <w:lvlJc w:val="left"/>
+      <w:pPr>
+        <w:ind w:left="720" w:hanging="360"/>
+      </w:pPr>
+      <w:rPr>
+        <w:rFonts w:hint="default"/>
+      </w:rPr>
+    </w:lvl>
+    <w:lvl w:ilvl="1" w:tplc="0C090019" w:tentative="1">
+      <w:start w:val="1"/>
+      <w:numFmt w:val="lowerLetter"/>
+      <w:lvlText w:val="%2."/>
+      <w:lvlJc w:val="left"/>
+      <w:pPr>
+        <w:ind w:left="1440" w:hanging="360"/>
+      </w:pPr>
+    </w:lvl>
+    <w:lvl w:ilvl="2" w:tplc="0C09001B" w:tentative="1">
+      <w:start w:val="1"/>
+      <w:numFmt w:val="lowerRoman"/>
+      <w:lvlText w:val="%3."/>
+      <w:lvlJc w:val="right"/>
+      <w:pPr>
+        <w:ind w:left="2160" w:hanging="180"/>
+      </w:pPr>
+    </w:lvl>
+    <w:lvl w:ilvl="3" w:tplc="0C09000F" w:tentative="1">
+      <w:start w:val="1"/>
+      <w:numFmt w:val="decimal"/>
+      <w:lvlText w:val="%4."/>
+      <w:lvlJc w:val="left"/>
+      <w:pPr>
+        <w:ind w:left="2880" w:hanging="360"/>
+      </w:pPr>
+    </w:lvl>
+    <w:lvl w:ilvl="4" w:tplc="0C090019" w:tentative="1">
+      <w:start w:val="1"/>
+      <w:numFmt w:val="lowerLetter"/>
+      <w:lvlText w:val="%5."/>
+      <w:lvlJc w:val="left"/>
+      <w:pPr>
+        <w:ind w:left="3600" w:hanging="360"/>
+      </w:pPr>
+    </w:lvl>
+    <w:lvl w:ilvl="5" w:tplc="0C09001B" w:tentative="1">
+      <w:start w:val="1"/>
+      <w:numFmt w:val="lowerRoman"/>
+      <w:lvlText w:val="%6."/>
+      <w:lvlJc w:val="right"/>
+      <w:pPr>
+        <w:ind w:left="4320" w:hanging="180"/>
+      </w:pPr>
+    </w:lvl>
+    <w:lvl w:ilvl="6" w:tplc="0C09000F" w:tentative="1">
+      <w:start w:val="1"/>
+      <w:numFmt w:val="decimal"/>
+      <w:lvlText w:val="%7."/>
+      <w:lvlJc w:val="left"/>
+      <w:pPr>
+        <w:ind w:left="5040" w:hanging="360"/>
+      </w:pPr>
+    </w:lvl>
+    <w:lvl w:ilvl="7" w:tplc="0C090019" w:tentative="1">
+      <w:start w:val="1"/>
+      <w:numFmt w:val="lowerLetter"/>
+      <w:lvlText w:val="%8."/>
+      <w:lvlJc w:val="left"/>
+      <w:pPr>
+        <w:ind w:left="5760" w:hanging="360"/>
+      </w:pPr>
+    </w:lvl>
+    <w:lvl w:ilvl="8" w:tplc="0C09001B" w:tentative="1">
+      <w:start w:val="1"/>
+      <w:numFmt w:val="lowerRoman"/>
+      <w:lvlText w:val="%9."/>
+      <w:lvlJc w:val="right"/>
+      <w:pPr>
+        <w:ind w:left="6480" w:hanging="180"/>
+      </w:pPr>
+    </w:lvl>
+  </w:abstractNum>
+  <w:abstractNum w:abstractNumId="9" w15:restartNumberingAfterBreak="0">
+    <w:nsid w:val="64514403"/>
+    <w:multiLevelType w:val="hybridMultilevel"/>
+    <w:tmpl w:val="65B09496"/>
+    <w:lvl w:ilvl="0" w:tplc="0C09000F">
+      <w:start w:val="1"/>
+      <w:numFmt w:val="decimal"/>
+      <w:lvlText w:val="%1."/>
+      <w:lvlJc w:val="left"/>
+      <w:pPr>
+        <w:ind w:left="720" w:hanging="360"/>
+      </w:pPr>
+      <w:rPr>
+        <w:rFonts w:hint="default"/>
+      </w:rPr>
+    </w:lvl>
+    <w:lvl w:ilvl="1" w:tplc="0C090019" w:tentative="1">
+      <w:start w:val="1"/>
+      <w:numFmt w:val="lowerLetter"/>
+      <w:lvlText w:val="%2."/>
+      <w:lvlJc w:val="left"/>
+      <w:pPr>
+        <w:ind w:left="1440" w:hanging="360"/>
+      </w:pPr>
+    </w:lvl>
+    <w:lvl w:ilvl="2" w:tplc="0C09001B" w:tentative="1">
+      <w:start w:val="1"/>
+      <w:numFmt w:val="lowerRoman"/>
+      <w:lvlText w:val="%3."/>
+      <w:lvlJc w:val="right"/>
+      <w:pPr>
+        <w:ind w:left="2160" w:hanging="180"/>
+      </w:pPr>
+    </w:lvl>
+    <w:lvl w:ilvl="3" w:tplc="0C09000F" w:tentative="1">
+      <w:start w:val="1"/>
+      <w:numFmt w:val="decimal"/>
+      <w:lvlText w:val="%4."/>
+      <w:lvlJc w:val="left"/>
+      <w:pPr>
+        <w:ind w:left="2880" w:hanging="360"/>
+      </w:pPr>
+    </w:lvl>
+    <w:lvl w:ilvl="4" w:tplc="0C090019" w:tentative="1">
+      <w:start w:val="1"/>
+      <w:numFmt w:val="lowerLetter"/>
+      <w:lvlText w:val="%5."/>
+      <w:lvlJc w:val="left"/>
+      <w:pPr>
+        <w:ind w:left="3600" w:hanging="360"/>
+      </w:pPr>
+    </w:lvl>
+    <w:lvl w:ilvl="5" w:tplc="0C09001B" w:tentative="1">
+      <w:start w:val="1"/>
+      <w:numFmt w:val="lowerRoman"/>
+      <w:lvlText w:val="%6."/>
+      <w:lvlJc w:val="right"/>
+      <w:pPr>
+        <w:ind w:left="4320" w:hanging="180"/>
+      </w:pPr>
+    </w:lvl>
+    <w:lvl w:ilvl="6" w:tplc="0C09000F" w:tentative="1">
+      <w:start w:val="1"/>
+      <w:numFmt w:val="decimal"/>
+      <w:lvlText w:val="%7."/>
+      <w:lvlJc w:val="left"/>
+      <w:pPr>
+        <w:ind w:left="5040" w:hanging="360"/>
+      </w:pPr>
+    </w:lvl>
+    <w:lvl w:ilvl="7" w:tplc="0C090019" w:tentative="1">
+      <w:start w:val="1"/>
+      <w:numFmt w:val="lowerLetter"/>
+      <w:lvlText w:val="%8."/>
+      <w:lvlJc w:val="left"/>
+      <w:pPr>
+        <w:ind w:left="5760" w:hanging="360"/>
+      </w:pPr>
+    </w:lvl>
+    <w:lvl w:ilvl="8" w:tplc="0C09001B" w:tentative="1">
+      <w:start w:val="1"/>
+      <w:numFmt w:val="lowerRoman"/>
+      <w:lvlText w:val="%9."/>
+      <w:lvlJc w:val="right"/>
+      <w:pPr>
+        <w:ind w:left="6480" w:hanging="180"/>
+      </w:pPr>
+    </w:lvl>
+  </w:abstractNum>
+  <w:abstractNum w:abstractNumId="10" w15:restartNumberingAfterBreak="0">
+    <w:nsid w:val="66B17293"/>
+    <w:multiLevelType w:val="hybridMultilevel"/>
+    <w:tmpl w:val="2654DEA6"/>
+    <w:lvl w:ilvl="0" w:tplc="0C09000F">
+      <w:start w:val="1"/>
+      <w:numFmt w:val="decimal"/>
+      <w:lvlText w:val="%1."/>
+      <w:lvlJc w:val="left"/>
+      <w:pPr>
+        <w:ind w:left="720" w:hanging="360"/>
+      </w:pPr>
+      <w:rPr>
+        <w:rFonts w:hint="default"/>
+      </w:rPr>
+    </w:lvl>
+    <w:lvl w:ilvl="1" w:tplc="0C090019" w:tentative="1">
+      <w:start w:val="1"/>
+      <w:numFmt w:val="lowerLetter"/>
+      <w:lvlText w:val="%2."/>
+      <w:lvlJc w:val="left"/>
+      <w:pPr>
+        <w:ind w:left="1440" w:hanging="360"/>
+      </w:pPr>
+    </w:lvl>
+    <w:lvl w:ilvl="2" w:tplc="0C09001B" w:tentative="1">
+      <w:start w:val="1"/>
+      <w:numFmt w:val="lowerRoman"/>
+      <w:lvlText w:val="%3."/>
+      <w:lvlJc w:val="right"/>
+      <w:pPr>
+        <w:ind w:left="2160" w:hanging="180"/>
+      </w:pPr>
+    </w:lvl>
+    <w:lvl w:ilvl="3" w:tplc="0C09000F" w:tentative="1">
+      <w:start w:val="1"/>
+      <w:numFmt w:val="decimal"/>
+      <w:lvlText w:val="%4."/>
+      <w:lvlJc w:val="left"/>
+      <w:pPr>
+        <w:ind w:left="2880" w:hanging="360"/>
+      </w:pPr>
+    </w:lvl>
+    <w:lvl w:ilvl="4" w:tplc="0C090019" w:tentative="1">
+      <w:start w:val="1"/>
+      <w:numFmt w:val="lowerLetter"/>
+      <w:lvlText w:val="%5."/>
+      <w:lvlJc w:val="left"/>
+      <w:pPr>
+        <w:ind w:left="3600" w:hanging="360"/>
+      </w:pPr>
+    </w:lvl>
+    <w:lvl w:ilvl="5" w:tplc="0C09001B" w:tentative="1">
+      <w:start w:val="1"/>
+      <w:numFmt w:val="lowerRoman"/>
+      <w:lvlText w:val="%6."/>
+      <w:lvlJc w:val="right"/>
+      <w:pPr>
+        <w:ind w:left="4320" w:hanging="180"/>
+      </w:pPr>
+    </w:lvl>
+    <w:lvl w:ilvl="6" w:tplc="0C09000F" w:tentative="1">
+      <w:start w:val="1"/>
+      <w:numFmt w:val="decimal"/>
+      <w:lvlText w:val="%7."/>
+      <w:lvlJc w:val="left"/>
+      <w:pPr>
+        <w:ind w:left="5040" w:hanging="360"/>
+      </w:pPr>
+    </w:lvl>
+    <w:lvl w:ilvl="7" w:tplc="0C090019" w:tentative="1">
+      <w:start w:val="1"/>
+      <w:numFmt w:val="lowerLetter"/>
+      <w:lvlText w:val="%8."/>
+      <w:lvlJc w:val="left"/>
+      <w:pPr>
+        <w:ind w:left="5760" w:hanging="360"/>
+      </w:pPr>
+    </w:lvl>
+    <w:lvl w:ilvl="8" w:tplc="0C09001B" w:tentative="1">
+      <w:start w:val="1"/>
+      <w:numFmt w:val="lowerRoman"/>
+      <w:lvlText w:val="%9."/>
+      <w:lvlJc w:val="right"/>
+      <w:pPr>
+        <w:ind w:left="6480" w:hanging="180"/>
+      </w:pPr>
+    </w:lvl>
+  </w:abstractNum>
+  <w:abstractNum w:abstractNumId="11" w15:restartNumberingAfterBreak="0">
+    <w:nsid w:val="690F2AC5"/>
+    <w:multiLevelType w:val="hybridMultilevel"/>
+    <w:tmpl w:val="06AC7578"/>
+    <w:lvl w:ilvl="0" w:tplc="0C09000F">
+      <w:start w:val="1"/>
+      <w:numFmt w:val="decimal"/>
+      <w:lvlText w:val="%1."/>
+      <w:lvlJc w:val="left"/>
+      <w:pPr>
+        <w:ind w:left="720" w:hanging="360"/>
+      </w:pPr>
+      <w:rPr>
+        <w:rFonts w:hint="default"/>
+      </w:rPr>
+    </w:lvl>
+    <w:lvl w:ilvl="1" w:tplc="0C090019" w:tentative="1">
+      <w:start w:val="1"/>
+      <w:numFmt w:val="lowerLetter"/>
+      <w:lvlText w:val="%2."/>
+      <w:lvlJc w:val="left"/>
+      <w:pPr>
+        <w:ind w:left="1440" w:hanging="360"/>
+      </w:pPr>
+    </w:lvl>
+    <w:lvl w:ilvl="2" w:tplc="0C09001B" w:tentative="1">
+      <w:start w:val="1"/>
+      <w:numFmt w:val="lowerRoman"/>
+      <w:lvlText w:val="%3."/>
+      <w:lvlJc w:val="right"/>
+      <w:pPr>
+        <w:ind w:left="2160" w:hanging="180"/>
+      </w:pPr>
+    </w:lvl>
+    <w:lvl w:ilvl="3" w:tplc="0C09000F" w:tentative="1">
+      <w:start w:val="1"/>
+      <w:numFmt w:val="decimal"/>
+      <w:lvlText w:val="%4."/>
+      <w:lvlJc w:val="left"/>
+      <w:pPr>
+        <w:ind w:left="2880" w:hanging="360"/>
+      </w:pPr>
+    </w:lvl>
+    <w:lvl w:ilvl="4" w:tplc="0C090019" w:tentative="1">
+      <w:start w:val="1"/>
+      <w:numFmt w:val="lowerLetter"/>
+      <w:lvlText w:val="%5."/>
+      <w:lvlJc w:val="left"/>
+      <w:pPr>
+        <w:ind w:left="3600" w:hanging="360"/>
+      </w:pPr>
+    </w:lvl>
+    <w:lvl w:ilvl="5" w:tplc="0C09001B" w:tentative="1">
+      <w:start w:val="1"/>
+      <w:numFmt w:val="lowerRoman"/>
+      <w:lvlText w:val="%6."/>
+      <w:lvlJc w:val="right"/>
+      <w:pPr>
+        <w:ind w:left="4320" w:hanging="180"/>
+      </w:pPr>
+    </w:lvl>
+    <w:lvl w:ilvl="6" w:tplc="0C09000F" w:tentative="1">
+      <w:start w:val="1"/>
+      <w:numFmt w:val="decimal"/>
+      <w:lvlText w:val="%7."/>
+      <w:lvlJc w:val="left"/>
+      <w:pPr>
+        <w:ind w:left="5040" w:hanging="360"/>
+      </w:pPr>
+    </w:lvl>
+    <w:lvl w:ilvl="7" w:tplc="0C090019" w:tentative="1">
+      <w:start w:val="1"/>
+      <w:numFmt w:val="lowerLetter"/>
+      <w:lvlText w:val="%8."/>
+      <w:lvlJc w:val="left"/>
+      <w:pPr>
+        <w:ind w:left="5760" w:hanging="360"/>
+      </w:pPr>
+    </w:lvl>
+    <w:lvl w:ilvl="8" w:tplc="0C09001B" w:tentative="1">
+      <w:start w:val="1"/>
+      <w:numFmt w:val="lowerRoman"/>
+      <w:lvlText w:val="%9."/>
+      <w:lvlJc w:val="right"/>
+      <w:pPr>
+        <w:ind w:left="6480" w:hanging="180"/>
+      </w:pPr>
+    </w:lvl>
+  </w:abstractNum>
+  <w:abstractNum w:abstractNumId="12" w15:restartNumberingAfterBreak="0">
     <w:nsid w:val="69CF68DC"/>
     <w:multiLevelType w:val="hybridMultilevel"/>
     <w:tmpl w:val="B5AAE072"/>
@@ -1030,7 +1748,7 @@
       </w:pPr>
     </w:lvl>
   </w:abstractNum>
-  <w:abstractNum w:abstractNumId="8" w15:restartNumberingAfterBreak="0">
+  <w:abstractNum w:abstractNumId="13" w15:restartNumberingAfterBreak="0">
     <w:nsid w:val="77182AA4"/>
     <w:multiLevelType w:val="hybridMultilevel"/>
     <w:tmpl w:val="8196CB18"/>
@@ -1120,31 +1838,46 @@
     </w:lvl>
   </w:abstractNum>
   <w:num w:numId="1" w16cid:durableId="1633167565">
+    <w:abstractNumId w:val="6"/>
+  </w:num>
+  <w:num w:numId="2" w16cid:durableId="1737169506">
+    <w:abstractNumId w:val="7"/>
+  </w:num>
+  <w:num w:numId="3" w16cid:durableId="1897624493">
+    <w:abstractNumId w:val="4"/>
+  </w:num>
+  <w:num w:numId="4" w16cid:durableId="1095053016">
+    <w:abstractNumId w:val="13"/>
+  </w:num>
+  <w:num w:numId="5" w16cid:durableId="1103111051">
+    <w:abstractNumId w:val="3"/>
+  </w:num>
+  <w:num w:numId="6" w16cid:durableId="247008136">
     <w:abstractNumId w:val="5"/>
   </w:num>
-  <w:num w:numId="2" w16cid:durableId="1737169506">
-    <w:abstractNumId w:val="6"/>
-  </w:num>
-  <w:num w:numId="3" w16cid:durableId="1897624493">
-    <w:abstractNumId w:val="3"/>
-  </w:num>
-  <w:num w:numId="4" w16cid:durableId="1095053016">
-    <w:abstractNumId w:val="8"/>
-  </w:num>
-  <w:num w:numId="5" w16cid:durableId="1103111051">
-    <w:abstractNumId w:val="2"/>
-  </w:num>
-  <w:num w:numId="6" w16cid:durableId="247008136">
-    <w:abstractNumId w:val="4"/>
-  </w:num>
   <w:num w:numId="7" w16cid:durableId="1768385238">
-    <w:abstractNumId w:val="7"/>
+    <w:abstractNumId w:val="12"/>
   </w:num>
   <w:num w:numId="8" w16cid:durableId="1456409714">
-    <w:abstractNumId w:val="1"/>
+    <w:abstractNumId w:val="2"/>
   </w:num>
   <w:num w:numId="9" w16cid:durableId="171334606">
     <w:abstractNumId w:val="0"/>
+  </w:num>
+  <w:num w:numId="10" w16cid:durableId="2051293933">
+    <w:abstractNumId w:val="9"/>
+  </w:num>
+  <w:num w:numId="11" w16cid:durableId="300694625">
+    <w:abstractNumId w:val="10"/>
+  </w:num>
+  <w:num w:numId="12" w16cid:durableId="34621285">
+    <w:abstractNumId w:val="8"/>
+  </w:num>
+  <w:num w:numId="13" w16cid:durableId="867254904">
+    <w:abstractNumId w:val="1"/>
+  </w:num>
+  <w:num w:numId="14" w16cid:durableId="481317362">
+    <w:abstractNumId w:val="11"/>
   </w:num>
 </w:numbering>
 </file>

--- a/Documentation/ServerSetUp.docx
+++ b/Documentation/ServerSetUp.docx
@@ -67,7 +67,16 @@
         <w:t>Create security group</w:t>
       </w:r>
       <w:r>
-        <w:t xml:space="preserve"> and add a rule and select http for the type</w:t>
+        <w:t xml:space="preserve">, click “edit” </w:t>
+      </w:r>
+      <w:r>
+        <w:t>and add a rule</w:t>
+      </w:r>
+      <w:r>
+        <w:t>,</w:t>
+      </w:r>
+      <w:r>
+        <w:t xml:space="preserve"> select http for the type</w:t>
       </w:r>
     </w:p>
     <w:p>
@@ -103,7 +112,58 @@
         </w:numPr>
       </w:pPr>
       <w:r>
-        <w:t>Check that the instance is in the free tier and click “Launch instance”</w:t>
+        <w:t>Check that the instance is in the free tier</w:t>
+      </w:r>
+      <w:r>
+        <w:t xml:space="preserve"> it should look like this,</w:t>
+      </w:r>
+      <w:r>
+        <w:t xml:space="preserve"> </w:t>
+      </w:r>
+      <w:r>
+        <w:t>then</w:t>
+      </w:r>
+      <w:r>
+        <w:t xml:space="preserve"> click “Launch instance”</w:t>
+      </w:r>
+    </w:p>
+    <w:p>
+      <w:r>
+        <w:drawing>
+          <wp:inline distT="0" distB="0" distL="0" distR="0" wp14:anchorId="75FB7D94" wp14:editId="5BF4FD56">
+            <wp:extent cx="3019425" cy="3928620"/>
+            <wp:effectExtent l="0" t="0" r="0" b="0"/>
+            <wp:docPr id="1587056476" name="Picture 1"/>
+            <wp:cNvGraphicFramePr>
+              <a:graphicFrameLocks xmlns:a="http://schemas.openxmlformats.org/drawingml/2006/main" noChangeAspect="1"/>
+            </wp:cNvGraphicFramePr>
+            <a:graphic xmlns:a="http://schemas.openxmlformats.org/drawingml/2006/main">
+              <a:graphicData uri="http://schemas.openxmlformats.org/drawingml/2006/picture">
+                <pic:pic xmlns:pic="http://schemas.openxmlformats.org/drawingml/2006/picture">
+                  <pic:nvPicPr>
+                    <pic:cNvPr id="1587056476" name=""/>
+                    <pic:cNvPicPr/>
+                  </pic:nvPicPr>
+                  <pic:blipFill>
+                    <a:blip r:embed="rId8"/>
+                    <a:stretch>
+                      <a:fillRect/>
+                    </a:stretch>
+                  </pic:blipFill>
+                  <pic:spPr>
+                    <a:xfrm>
+                      <a:off x="0" y="0"/>
+                      <a:ext cx="3022640" cy="3932804"/>
+                    </a:xfrm>
+                    <a:prstGeom prst="rect">
+                      <a:avLst/>
+                    </a:prstGeom>
+                  </pic:spPr>
+                </pic:pic>
+              </a:graphicData>
+            </a:graphic>
+          </wp:inline>
+        </w:drawing>
       </w:r>
     </w:p>
     <w:p/>
@@ -175,6 +235,7 @@
     <w:p/>
     <w:p>
       <w:r>
+        <w:lastRenderedPageBreak/>
         <w:t>GET DNS ADDRESS</w:t>
       </w:r>
     </w:p>
@@ -187,7 +248,15 @@
         </w:numPr>
       </w:pPr>
       <w:r>
-        <w:t xml:space="preserve">On namecheap </w:t>
+        <w:t xml:space="preserve">On </w:t>
+      </w:r>
+      <w:proofErr w:type="spellStart"/>
+      <w:r>
+        <w:t>namecheap</w:t>
+      </w:r>
+      <w:proofErr w:type="spellEnd"/>
+      <w:r>
+        <w:t xml:space="preserve"> </w:t>
       </w:r>
       <w:r>
         <w:t>purchase</w:t>
@@ -226,12 +295,6 @@
     <w:p/>
     <w:p>
       <w:r>
-        <w:t>GET DIGITAL CERTIFICATE FROM CERTBOT</w:t>
-      </w:r>
-    </w:p>
-    <w:p/>
-    <w:p>
-      <w:r>
         <w:t>CONFIGURE SERVER</w:t>
       </w:r>
     </w:p>
@@ -244,7 +307,15 @@
         </w:numPr>
       </w:pPr>
       <w:r>
-        <w:t>First use command “sudo apt update”</w:t>
+        <w:t>First use command “</w:t>
+      </w:r>
+      <w:proofErr w:type="spellStart"/>
+      <w:r>
+        <w:t>sudo</w:t>
+      </w:r>
+      <w:proofErr w:type="spellEnd"/>
+      <w:r>
+        <w:t xml:space="preserve"> apt update”</w:t>
       </w:r>
     </w:p>
     <w:p>
@@ -256,7 +327,15 @@
         </w:numPr>
       </w:pPr>
       <w:r>
-        <w:t>Download apache2</w:t>
+        <w:t>Then use “</w:t>
+      </w:r>
+      <w:proofErr w:type="spellStart"/>
+      <w:r>
+        <w:t>sudo</w:t>
+      </w:r>
+      <w:proofErr w:type="spellEnd"/>
+      <w:r>
+        <w:t xml:space="preserve"> apt install apache2”</w:t>
       </w:r>
     </w:p>
     <w:p>
@@ -268,13 +347,40 @@
         </w:numPr>
       </w:pPr>
       <w:r>
-        <w:t>Download CGI</w:t>
-      </w:r>
-      <w:r>
-        <w:t>* installed with apache2</w:t>
-      </w:r>
-    </w:p>
-    <w:p/>
+        <w:t>Check if website is live in browser</w:t>
+      </w:r>
+    </w:p>
+    <w:p>
+      <w:pPr>
+        <w:pStyle w:val="ListParagraph"/>
+        <w:numPr>
+          <w:ilvl w:val="0"/>
+          <w:numId w:val="7"/>
+        </w:numPr>
+      </w:pPr>
+      <w:r>
+        <w:t>If not use “</w:t>
+      </w:r>
+      <w:proofErr w:type="spellStart"/>
+      <w:r>
+        <w:t>sudo</w:t>
+      </w:r>
+      <w:proofErr w:type="spellEnd"/>
+      <w:r>
+        <w:t xml:space="preserve"> </w:t>
+      </w:r>
+      <w:proofErr w:type="spellStart"/>
+      <w:r>
+        <w:t>systemctl</w:t>
+      </w:r>
+      <w:proofErr w:type="spellEnd"/>
+      <w:r>
+        <w:t xml:space="preserve"> start apache2”</w:t>
+      </w:r>
+      <w:r>
+        <w:br/>
+      </w:r>
+    </w:p>
     <w:p>
       <w:r>
         <w:t>CONFIGURE CGI</w:t>
@@ -291,11 +397,32 @@
       <w:r>
         <w:t>Use the command “</w:t>
       </w:r>
-      <w:r>
-        <w:t xml:space="preserve">sudo </w:t>
-      </w:r>
-      <w:r>
-        <w:t>a2enmod cgi” to enable cgi module</w:t>
+      <w:proofErr w:type="spellStart"/>
+      <w:r>
+        <w:t>sudo</w:t>
+      </w:r>
+      <w:proofErr w:type="spellEnd"/>
+      <w:r>
+        <w:t xml:space="preserve"> </w:t>
+      </w:r>
+      <w:r>
+        <w:t xml:space="preserve">a2enmod </w:t>
+      </w:r>
+      <w:proofErr w:type="spellStart"/>
+      <w:r>
+        <w:t>cgi</w:t>
+      </w:r>
+      <w:proofErr w:type="spellEnd"/>
+      <w:r>
+        <w:t xml:space="preserve">” to enable </w:t>
+      </w:r>
+      <w:proofErr w:type="spellStart"/>
+      <w:r>
+        <w:t>cgi</w:t>
+      </w:r>
+      <w:proofErr w:type="spellEnd"/>
+      <w:r>
+        <w:t xml:space="preserve"> module</w:t>
       </w:r>
     </w:p>
     <w:p>
@@ -307,8 +434,39 @@
         </w:numPr>
       </w:pPr>
       <w:r>
-        <w:lastRenderedPageBreak/>
-        <w:t>In etc/apache2/mods-available/mime.conf uncomment AddHandler cgi-script .cgi so it looks like this</w:t>
+        <w:t>In etc/apache2/mods-available/</w:t>
+      </w:r>
+      <w:proofErr w:type="spellStart"/>
+      <w:r>
+        <w:t>mime.conf</w:t>
+      </w:r>
+      <w:proofErr w:type="spellEnd"/>
+      <w:r>
+        <w:t xml:space="preserve"> uncomment </w:t>
+      </w:r>
+      <w:proofErr w:type="spellStart"/>
+      <w:r>
+        <w:t>AddHandler</w:t>
+      </w:r>
+      <w:proofErr w:type="spellEnd"/>
+      <w:r>
+        <w:t xml:space="preserve"> </w:t>
+      </w:r>
+      <w:proofErr w:type="spellStart"/>
+      <w:r>
+        <w:t>cgi</w:t>
+      </w:r>
+      <w:proofErr w:type="spellEnd"/>
+      <w:r>
+        <w:t>-script .</w:t>
+      </w:r>
+      <w:proofErr w:type="spellStart"/>
+      <w:r>
+        <w:t>cgi</w:t>
+      </w:r>
+      <w:proofErr w:type="spellEnd"/>
+      <w:r>
+        <w:t xml:space="preserve"> so it looks like this</w:t>
       </w:r>
       <w:r>
         <w:rPr>
@@ -330,7 +488,7 @@
                     <pic:cNvPicPr/>
                   </pic:nvPicPr>
                   <pic:blipFill>
-                    <a:blip r:embed="rId8"/>
+                    <a:blip r:embed="rId9"/>
                     <a:stretch>
                       <a:fillRect/>
                     </a:stretch>
@@ -360,7 +518,15 @@
         </w:numPr>
       </w:pPr>
       <w:r>
-        <w:t>Then in etc/apache2/apache2.conf scroll down to Directory /var/www/&gt; and add ExecCGI to the end of the line below so it looks like this</w:t>
+        <w:t xml:space="preserve">Then in etc/apache2/apache2.conf scroll down to Directory /var/www/&gt; and add </w:t>
+      </w:r>
+      <w:proofErr w:type="spellStart"/>
+      <w:r>
+        <w:t>ExecCGI</w:t>
+      </w:r>
+      <w:proofErr w:type="spellEnd"/>
+      <w:r>
+        <w:t xml:space="preserve"> to the end of the line below so it looks like this</w:t>
       </w:r>
       <w:r>
         <w:rPr>
@@ -382,7 +548,7 @@
                     <pic:cNvPicPr/>
                   </pic:nvPicPr>
                   <pic:blipFill>
-                    <a:blip r:embed="rId9"/>
+                    <a:blip r:embed="rId10"/>
                     <a:stretch>
                       <a:fillRect/>
                     </a:stretch>
@@ -418,7 +584,23 @@
         <w:t>html</w:t>
       </w:r>
       <w:r>
-        <w:t xml:space="preserve"> make a new directory called cgi-bin and put your cgi files there</w:t>
+        <w:t xml:space="preserve"> make a new directory called </w:t>
+      </w:r>
+      <w:proofErr w:type="spellStart"/>
+      <w:r>
+        <w:t>cgi</w:t>
+      </w:r>
+      <w:proofErr w:type="spellEnd"/>
+      <w:r>
+        <w:t xml:space="preserve">-bin and put your </w:t>
+      </w:r>
+      <w:proofErr w:type="spellStart"/>
+      <w:r>
+        <w:t>cgi</w:t>
+      </w:r>
+      <w:proofErr w:type="spellEnd"/>
+      <w:r>
+        <w:t xml:space="preserve"> files there</w:t>
       </w:r>
     </w:p>
     <w:p>
@@ -430,7 +612,23 @@
         </w:numPr>
       </w:pPr>
       <w:r>
-        <w:t>Then in etc/apache2/conf-available/serve-cgi-bin.conf change the bottom to look like this</w:t>
+        <w:t>Then in etc/apache2/conf-available/serve-</w:t>
+      </w:r>
+      <w:proofErr w:type="spellStart"/>
+      <w:r>
+        <w:t>cgi</w:t>
+      </w:r>
+      <w:proofErr w:type="spellEnd"/>
+      <w:r>
+        <w:t>-</w:t>
+      </w:r>
+      <w:proofErr w:type="spellStart"/>
+      <w:r>
+        <w:t>bin.conf</w:t>
+      </w:r>
+      <w:proofErr w:type="spellEnd"/>
+      <w:r>
+        <w:t xml:space="preserve"> change the bottom to look like this</w:t>
       </w:r>
       <w:r>
         <w:rPr>
@@ -452,7 +650,7 @@
                     <pic:cNvPicPr/>
                   </pic:nvPicPr>
                   <pic:blipFill>
-                    <a:blip r:embed="rId10"/>
+                    <a:blip r:embed="rId11"/>
                     <a:stretch>
                       <a:fillRect/>
                     </a:stretch>
@@ -482,77 +680,911 @@
         </w:numPr>
       </w:pPr>
       <w:r>
-        <w:t>Then use command “systemctl restart apache2”</w:t>
+        <w:lastRenderedPageBreak/>
+        <w:t>Then use command “</w:t>
+      </w:r>
+      <w:proofErr w:type="spellStart"/>
+      <w:r>
+        <w:t>systemctl</w:t>
+      </w:r>
+      <w:proofErr w:type="spellEnd"/>
+      <w:r>
+        <w:t xml:space="preserve"> restart apache2”</w:t>
       </w:r>
     </w:p>
     <w:p/>
     <w:p>
       <w:r>
+        <w:t>GET DIGITAL CERTIFICATE FROM CERTBOT</w:t>
+      </w:r>
+    </w:p>
+    <w:p>
+      <w:pPr>
+        <w:pStyle w:val="ListParagraph"/>
+        <w:numPr>
+          <w:ilvl w:val="0"/>
+          <w:numId w:val="16"/>
+        </w:numPr>
+      </w:pPr>
+      <w:r>
+        <w:t>Go to certbot.eff.org</w:t>
+      </w:r>
+    </w:p>
+    <w:p>
+      <w:pPr>
+        <w:pStyle w:val="ListParagraph"/>
+        <w:numPr>
+          <w:ilvl w:val="0"/>
+          <w:numId w:val="16"/>
+        </w:numPr>
+      </w:pPr>
+      <w:r>
+        <w:t>Select Apache and Linux (snap) like in the image below</w:t>
+      </w:r>
+      <w:r>
+        <w:drawing>
+          <wp:inline distT="0" distB="0" distL="0" distR="0" wp14:anchorId="4C621997" wp14:editId="4877E63E">
+            <wp:extent cx="5731510" cy="581025"/>
+            <wp:effectExtent l="0" t="0" r="2540" b="9525"/>
+            <wp:docPr id="295533264" name="Picture 1"/>
+            <wp:cNvGraphicFramePr>
+              <a:graphicFrameLocks xmlns:a="http://schemas.openxmlformats.org/drawingml/2006/main" noChangeAspect="1"/>
+            </wp:cNvGraphicFramePr>
+            <a:graphic xmlns:a="http://schemas.openxmlformats.org/drawingml/2006/main">
+              <a:graphicData uri="http://schemas.openxmlformats.org/drawingml/2006/picture">
+                <pic:pic xmlns:pic="http://schemas.openxmlformats.org/drawingml/2006/picture">
+                  <pic:nvPicPr>
+                    <pic:cNvPr id="295533264" name=""/>
+                    <pic:cNvPicPr/>
+                  </pic:nvPicPr>
+                  <pic:blipFill>
+                    <a:blip r:embed="rId12"/>
+                    <a:stretch>
+                      <a:fillRect/>
+                    </a:stretch>
+                  </pic:blipFill>
+                  <pic:spPr>
+                    <a:xfrm>
+                      <a:off x="0" y="0"/>
+                      <a:ext cx="5731510" cy="581025"/>
+                    </a:xfrm>
+                    <a:prstGeom prst="rect">
+                      <a:avLst/>
+                    </a:prstGeom>
+                  </pic:spPr>
+                </pic:pic>
+              </a:graphicData>
+            </a:graphic>
+          </wp:inline>
+        </w:drawing>
+      </w:r>
+    </w:p>
+    <w:p>
+      <w:pPr>
+        <w:pStyle w:val="ListParagraph"/>
+        <w:numPr>
+          <w:ilvl w:val="0"/>
+          <w:numId w:val="16"/>
+        </w:numPr>
+      </w:pPr>
+      <w:r>
+        <w:t>Follow the instructions to get the domain on https</w:t>
+      </w:r>
+    </w:p>
+    <w:p/>
+    <w:p>
+      <w:r>
         <w:t xml:space="preserve">INSTALL PYTHON3 AND NUMPY </w:t>
       </w:r>
       <w:r>
+        <w:t>FOR SCRIPTS</w:t>
+      </w:r>
+    </w:p>
+    <w:p>
+      <w:pPr>
+        <w:pStyle w:val="ListParagraph"/>
+        <w:numPr>
+          <w:ilvl w:val="0"/>
+          <w:numId w:val="17"/>
+        </w:numPr>
+      </w:pPr>
+      <w:r>
+        <w:t xml:space="preserve">Use </w:t>
+      </w:r>
+      <w:r>
+        <w:t>command “</w:t>
+      </w:r>
+      <w:proofErr w:type="spellStart"/>
+      <w:r>
+        <w:t>sudo</w:t>
+      </w:r>
+      <w:proofErr w:type="spellEnd"/>
+      <w:r>
+        <w:t xml:space="preserve"> </w:t>
+      </w:r>
+      <w:r>
+        <w:t>apt install python3-numpy</w:t>
+      </w:r>
+      <w:r>
+        <w:t>”</w:t>
+      </w:r>
+    </w:p>
+    <w:p/>
+    <w:p>
+      <w:r>
+        <w:t>HTML</w:t>
+      </w:r>
+      <w:r>
+        <w:t xml:space="preserve"> CREATION</w:t>
+      </w:r>
+      <w:r>
         <w:br/>
-        <w:t>1. (command for numpy -&gt; sudo apt install python3-numpy)</w:t>
-      </w:r>
-    </w:p>
-    <w:p/>
-    <w:p>
-      <w:r>
-        <w:t>WRITE CODE</w:t>
-      </w:r>
-    </w:p>
-    <w:p>
-      <w:pPr>
-        <w:pStyle w:val="ListParagraph"/>
-        <w:numPr>
-          <w:ilvl w:val="0"/>
-          <w:numId w:val="8"/>
-        </w:numPr>
-      </w:pPr>
-      <w:r>
-        <w:t>Use HTML file in github</w:t>
-      </w:r>
-    </w:p>
-    <w:p>
-      <w:pPr>
-        <w:pStyle w:val="ListParagraph"/>
-        <w:numPr>
-          <w:ilvl w:val="0"/>
-          <w:numId w:val="8"/>
-        </w:numPr>
-      </w:pPr>
-      <w:r>
-        <w:t>Write bash file for getting poster links from txt file</w:t>
-      </w:r>
-    </w:p>
-    <w:p>
-      <w:pPr>
-        <w:pStyle w:val="ListParagraph"/>
-        <w:numPr>
-          <w:ilvl w:val="0"/>
-          <w:numId w:val="8"/>
-        </w:numPr>
-      </w:pPr>
-      <w:r>
-        <w:t>Write cgi file for taking recommendations and outputting top ten recommended</w:t>
-      </w:r>
-    </w:p>
-    <w:p/>
-    <w:p>
-      <w:r>
-        <w:t xml:space="preserve">LICENCE CHOICE </w:t>
-      </w:r>
-    </w:p>
-    <w:p>
-      <w:pPr>
-        <w:pStyle w:val="ListParagraph"/>
-        <w:numPr>
-          <w:ilvl w:val="0"/>
-          <w:numId w:val="14"/>
-        </w:numPr>
-      </w:pPr>
-      <w:r>
-        <w:t>What to include at the footer??####</w:t>
+        <w:t xml:space="preserve">The html’s goal is to display images of movie posters that is provided via a bash file that reads from a .txt file. The html should be able to store the user’s ratings via thumbs up and thumbs down buttons. When the user wants to submit </w:t>
+      </w:r>
+      <w:r>
+        <w:t>ratings,</w:t>
+      </w:r>
+      <w:r>
+        <w:t xml:space="preserve"> the html should send the user’s rating to a .</w:t>
+      </w:r>
+      <w:proofErr w:type="spellStart"/>
+      <w:r>
+        <w:t>cgi</w:t>
+      </w:r>
+      <w:proofErr w:type="spellEnd"/>
+      <w:r>
+        <w:t xml:space="preserve"> file that will return a string of indexes</w:t>
+      </w:r>
+      <w:r>
+        <w:t>.</w:t>
+      </w:r>
+      <w:r>
+        <w:t xml:space="preserve"> </w:t>
+      </w:r>
+      <w:r>
+        <w:t>T</w:t>
+      </w:r>
+      <w:r>
+        <w:t xml:space="preserve">hat </w:t>
+      </w:r>
+      <w:r>
+        <w:t xml:space="preserve">returned string of indexes </w:t>
+      </w:r>
+      <w:r>
+        <w:t xml:space="preserve">can be used to display movie posters </w:t>
+      </w:r>
+      <w:r>
+        <w:t>of unwatched movies, ordered by the likelihood the user will enjoy, which is determined by the .</w:t>
+      </w:r>
+      <w:proofErr w:type="spellStart"/>
+      <w:r>
+        <w:t>cgi</w:t>
+      </w:r>
+      <w:proofErr w:type="spellEnd"/>
+      <w:r>
+        <w:t xml:space="preserve"> file.</w:t>
+      </w:r>
+    </w:p>
+    <w:p>
+      <w:pPr>
+        <w:pStyle w:val="ListParagraph"/>
+        <w:numPr>
+          <w:ilvl w:val="0"/>
+          <w:numId w:val="18"/>
+        </w:numPr>
+      </w:pPr>
+      <w:r>
+        <w:t>Create</w:t>
+      </w:r>
+      <w:r>
+        <w:t xml:space="preserve"> a custom html index file</w:t>
+      </w:r>
+      <w:r>
+        <w:t>, include a basic layout and design.</w:t>
+      </w:r>
+    </w:p>
+    <w:p>
+      <w:pPr>
+        <w:pStyle w:val="ListParagraph"/>
+        <w:numPr>
+          <w:ilvl w:val="0"/>
+          <w:numId w:val="18"/>
+        </w:numPr>
+      </w:pPr>
+      <w:r>
+        <w:t>Make 2 buttons, position them side by side and in the centre of the page, one to scroll left and one right</w:t>
+      </w:r>
+      <w:r>
+        <w:t>.</w:t>
+      </w:r>
+    </w:p>
+    <w:p>
+      <w:pPr>
+        <w:pStyle w:val="ListParagraph"/>
+        <w:numPr>
+          <w:ilvl w:val="0"/>
+          <w:numId w:val="18"/>
+        </w:numPr>
+      </w:pPr>
+      <w:r>
+        <w:t>Make 3 image tags, position them side by side and in between the scroll buttons</w:t>
+      </w:r>
+      <w:r>
+        <w:t>.</w:t>
+      </w:r>
+    </w:p>
+    <w:p>
+      <w:pPr>
+        <w:pStyle w:val="ListParagraph"/>
+        <w:numPr>
+          <w:ilvl w:val="0"/>
+          <w:numId w:val="18"/>
+        </w:numPr>
+      </w:pPr>
+      <w:r>
+        <w:t xml:space="preserve">Make each image tag a </w:t>
+      </w:r>
+      <w:proofErr w:type="spellStart"/>
+      <w:r>
+        <w:t>thumbsUp</w:t>
+      </w:r>
+      <w:proofErr w:type="spellEnd"/>
+      <w:r>
+        <w:t xml:space="preserve"> and </w:t>
+      </w:r>
+      <w:proofErr w:type="spellStart"/>
+      <w:r>
+        <w:t>thumbsDown</w:t>
+      </w:r>
+      <w:proofErr w:type="spellEnd"/>
+      <w:r>
+        <w:t xml:space="preserve"> button, position each set shoulder to shoulder just below the corresponding image tag</w:t>
+      </w:r>
+      <w:r>
+        <w:t>.</w:t>
+      </w:r>
+    </w:p>
+    <w:p>
+      <w:pPr>
+        <w:pStyle w:val="ListParagraph"/>
+        <w:numPr>
+          <w:ilvl w:val="0"/>
+          <w:numId w:val="18"/>
+        </w:numPr>
+      </w:pPr>
+      <w:r>
+        <w:t xml:space="preserve">Make 1 button, this will be our submit button, position it below </w:t>
+      </w:r>
+      <w:proofErr w:type="spellStart"/>
+      <w:r>
+        <w:t>thumbsUp</w:t>
+      </w:r>
+      <w:proofErr w:type="spellEnd"/>
+      <w:r>
+        <w:t xml:space="preserve"> and Down buttons in the centre of the page</w:t>
+      </w:r>
+      <w:r>
+        <w:t>.</w:t>
+      </w:r>
+    </w:p>
+    <w:p>
+      <w:pPr>
+        <w:pStyle w:val="ListParagraph"/>
+        <w:numPr>
+          <w:ilvl w:val="0"/>
+          <w:numId w:val="18"/>
+        </w:numPr>
+      </w:pPr>
+      <w:r>
+        <w:t xml:space="preserve"> Fetch the movie poster links with a simple bash file</w:t>
+      </w:r>
+      <w:r>
+        <w:t>.</w:t>
+      </w:r>
+      <w:r>
+        <w:br/>
+      </w:r>
+      <w:r>
+        <w:drawing>
+          <wp:inline distT="0" distB="0" distL="0" distR="0" wp14:anchorId="6EF35897" wp14:editId="089A8F8C">
+            <wp:extent cx="2553056" cy="1619476"/>
+            <wp:effectExtent l="0" t="0" r="0" b="0"/>
+            <wp:docPr id="630796733" name="Picture 1"/>
+            <wp:cNvGraphicFramePr>
+              <a:graphicFrameLocks xmlns:a="http://schemas.openxmlformats.org/drawingml/2006/main" noChangeAspect="1"/>
+            </wp:cNvGraphicFramePr>
+            <a:graphic xmlns:a="http://schemas.openxmlformats.org/drawingml/2006/main">
+              <a:graphicData uri="http://schemas.openxmlformats.org/drawingml/2006/picture">
+                <pic:pic xmlns:pic="http://schemas.openxmlformats.org/drawingml/2006/picture">
+                  <pic:nvPicPr>
+                    <pic:cNvPr id="630796733" name=""/>
+                    <pic:cNvPicPr/>
+                  </pic:nvPicPr>
+                  <pic:blipFill>
+                    <a:blip r:embed="rId13"/>
+                    <a:stretch>
+                      <a:fillRect/>
+                    </a:stretch>
+                  </pic:blipFill>
+                  <pic:spPr>
+                    <a:xfrm>
+                      <a:off x="0" y="0"/>
+                      <a:ext cx="2553056" cy="1619476"/>
+                    </a:xfrm>
+                    <a:prstGeom prst="rect">
+                      <a:avLst/>
+                    </a:prstGeom>
+                  </pic:spPr>
+                </pic:pic>
+              </a:graphicData>
+            </a:graphic>
+          </wp:inline>
+        </w:drawing>
+      </w:r>
+    </w:p>
+    <w:p>
+      <w:pPr>
+        <w:pStyle w:val="ListParagraph"/>
+        <w:numPr>
+          <w:ilvl w:val="0"/>
+          <w:numId w:val="18"/>
+        </w:numPr>
+      </w:pPr>
+      <w:r>
+        <w:lastRenderedPageBreak/>
+        <w:t>Read the movie poster links into an array</w:t>
+      </w:r>
+      <w:r>
+        <w:t>.</w:t>
+      </w:r>
+    </w:p>
+    <w:p>
+      <w:pPr>
+        <w:pStyle w:val="ListParagraph"/>
+        <w:numPr>
+          <w:ilvl w:val="0"/>
+          <w:numId w:val="18"/>
+        </w:numPr>
+      </w:pPr>
+      <w:r>
+        <w:t>Set the 3 image tags to the first 3 movies</w:t>
+      </w:r>
+      <w:r>
+        <w:t>.</w:t>
+      </w:r>
+    </w:p>
+    <w:p>
+      <w:pPr>
+        <w:pStyle w:val="ListParagraph"/>
+        <w:numPr>
+          <w:ilvl w:val="0"/>
+          <w:numId w:val="18"/>
+        </w:numPr>
+      </w:pPr>
+      <w:r>
+        <w:t>Whenever scroll button is pressed display next 3 movies, I use an index to keep track of which movie’s we are displaying</w:t>
+      </w:r>
+      <w:r>
+        <w:t>.</w:t>
+      </w:r>
+      <w:r>
+        <w:br/>
+      </w:r>
+      <w:r>
+        <w:drawing>
+          <wp:inline distT="0" distB="0" distL="0" distR="0" wp14:anchorId="628B829D" wp14:editId="3D027433">
+            <wp:extent cx="4344006" cy="1505160"/>
+            <wp:effectExtent l="0" t="0" r="0" b="0"/>
+            <wp:docPr id="1751180878" name="Picture 1" descr="A screen shot of a computer code&#10;&#10;AI-generated content may be incorrect."/>
+            <wp:cNvGraphicFramePr>
+              <a:graphicFrameLocks xmlns:a="http://schemas.openxmlformats.org/drawingml/2006/main" noChangeAspect="1"/>
+            </wp:cNvGraphicFramePr>
+            <a:graphic xmlns:a="http://schemas.openxmlformats.org/drawingml/2006/main">
+              <a:graphicData uri="http://schemas.openxmlformats.org/drawingml/2006/picture">
+                <pic:pic xmlns:pic="http://schemas.openxmlformats.org/drawingml/2006/picture">
+                  <pic:nvPicPr>
+                    <pic:cNvPr id="1751180878" name="Picture 1" descr="A screen shot of a computer code&#10;&#10;AI-generated content may be incorrect."/>
+                    <pic:cNvPicPr/>
+                  </pic:nvPicPr>
+                  <pic:blipFill>
+                    <a:blip r:embed="rId14"/>
+                    <a:stretch>
+                      <a:fillRect/>
+                    </a:stretch>
+                  </pic:blipFill>
+                  <pic:spPr>
+                    <a:xfrm>
+                      <a:off x="0" y="0"/>
+                      <a:ext cx="4344006" cy="1505160"/>
+                    </a:xfrm>
+                    <a:prstGeom prst="rect">
+                      <a:avLst/>
+                    </a:prstGeom>
+                  </pic:spPr>
+                </pic:pic>
+              </a:graphicData>
+            </a:graphic>
+          </wp:inline>
+        </w:drawing>
+      </w:r>
+    </w:p>
+    <w:p>
+      <w:pPr>
+        <w:pStyle w:val="ListParagraph"/>
+        <w:numPr>
+          <w:ilvl w:val="0"/>
+          <w:numId w:val="18"/>
+        </w:numPr>
+      </w:pPr>
+      <w:r>
+        <w:t xml:space="preserve">Whenever a </w:t>
+      </w:r>
+      <w:proofErr w:type="spellStart"/>
+      <w:r>
+        <w:t>thumbsUp</w:t>
+      </w:r>
+      <w:proofErr w:type="spellEnd"/>
+      <w:r>
+        <w:t xml:space="preserve"> or </w:t>
+      </w:r>
+      <w:proofErr w:type="spellStart"/>
+      <w:r>
+        <w:t>thumbsDown</w:t>
+      </w:r>
+      <w:proofErr w:type="spellEnd"/>
+      <w:r>
+        <w:t xml:space="preserve"> button is pressed store 1 (</w:t>
+      </w:r>
+      <w:proofErr w:type="spellStart"/>
+      <w:r>
+        <w:t>thumbsUp</w:t>
+      </w:r>
+      <w:proofErr w:type="spellEnd"/>
+      <w:r>
+        <w:t>) or 0 (</w:t>
+      </w:r>
+      <w:proofErr w:type="spellStart"/>
+      <w:r>
+        <w:t>thumbsDown</w:t>
+      </w:r>
+      <w:proofErr w:type="spellEnd"/>
+      <w:r>
+        <w:t xml:space="preserve">) to an array with the same index as </w:t>
+      </w:r>
+      <w:r>
+        <w:t xml:space="preserve">current </w:t>
+      </w:r>
+      <w:r>
+        <w:t>displayed movies</w:t>
+      </w:r>
+      <w:r>
+        <w:t>.</w:t>
+      </w:r>
+    </w:p>
+    <w:p>
+      <w:pPr>
+        <w:pStyle w:val="ListParagraph"/>
+        <w:numPr>
+          <w:ilvl w:val="0"/>
+          <w:numId w:val="18"/>
+        </w:numPr>
+      </w:pPr>
+      <w:r>
+        <w:t>Wh</w:t>
+      </w:r>
+      <w:r>
+        <w:t xml:space="preserve">enever submit button is pressed send the array of </w:t>
+      </w:r>
+      <w:r>
+        <w:t xml:space="preserve">user movie ratings to </w:t>
+      </w:r>
+      <w:proofErr w:type="spellStart"/>
+      <w:r>
+        <w:t>cgi</w:t>
+      </w:r>
+      <w:proofErr w:type="spellEnd"/>
+      <w:r>
+        <w:t xml:space="preserve"> file via post and await response</w:t>
+      </w:r>
+      <w:r>
+        <w:t>.</w:t>
+      </w:r>
+    </w:p>
+    <w:p>
+      <w:pPr>
+        <w:pStyle w:val="ListParagraph"/>
+        <w:numPr>
+          <w:ilvl w:val="0"/>
+          <w:numId w:val="18"/>
+        </w:numPr>
+      </w:pPr>
+      <w:r>
+        <w:t>Response will be a string of integers with each integer representing the index of the array of movie poster links.</w:t>
+      </w:r>
+    </w:p>
+    <w:p>
+      <w:pPr>
+        <w:pStyle w:val="ListParagraph"/>
+        <w:numPr>
+          <w:ilvl w:val="0"/>
+          <w:numId w:val="18"/>
+        </w:numPr>
+      </w:pPr>
+      <w:r>
+        <w:t>Convert the response string into an array and overwrite the existing array of movie poster links with each movie poster link in accordance with the response array.</w:t>
+      </w:r>
+      <w:r>
+        <w:br/>
+      </w:r>
+      <w:r>
+        <w:drawing>
+          <wp:inline distT="0" distB="0" distL="0" distR="0" wp14:anchorId="06CFBA2C" wp14:editId="6A25CE66">
+            <wp:extent cx="4048690" cy="1619476"/>
+            <wp:effectExtent l="0" t="0" r="9525" b="0"/>
+            <wp:docPr id="1255640658" name="Picture 1"/>
+            <wp:cNvGraphicFramePr>
+              <a:graphicFrameLocks xmlns:a="http://schemas.openxmlformats.org/drawingml/2006/main" noChangeAspect="1"/>
+            </wp:cNvGraphicFramePr>
+            <a:graphic xmlns:a="http://schemas.openxmlformats.org/drawingml/2006/main">
+              <a:graphicData uri="http://schemas.openxmlformats.org/drawingml/2006/picture">
+                <pic:pic xmlns:pic="http://schemas.openxmlformats.org/drawingml/2006/picture">
+                  <pic:nvPicPr>
+                    <pic:cNvPr id="1255640658" name=""/>
+                    <pic:cNvPicPr/>
+                  </pic:nvPicPr>
+                  <pic:blipFill>
+                    <a:blip r:embed="rId15"/>
+                    <a:stretch>
+                      <a:fillRect/>
+                    </a:stretch>
+                  </pic:blipFill>
+                  <pic:spPr>
+                    <a:xfrm>
+                      <a:off x="0" y="0"/>
+                      <a:ext cx="4048690" cy="1619476"/>
+                    </a:xfrm>
+                    <a:prstGeom prst="rect">
+                      <a:avLst/>
+                    </a:prstGeom>
+                  </pic:spPr>
+                </pic:pic>
+              </a:graphicData>
+            </a:graphic>
+          </wp:inline>
+        </w:drawing>
+      </w:r>
+      <w:r>
+        <w:br/>
+        <w:t xml:space="preserve">(Here </w:t>
+      </w:r>
+      <w:proofErr w:type="spellStart"/>
+      <w:r>
+        <w:t>recommendedMovies</w:t>
+      </w:r>
+      <w:proofErr w:type="spellEnd"/>
+      <w:r>
+        <w:t xml:space="preserve"> is the response array and images is the array of movie poster links)</w:t>
+      </w:r>
+    </w:p>
+    <w:p>
+      <w:pPr>
+        <w:pStyle w:val="ListParagraph"/>
+        <w:numPr>
+          <w:ilvl w:val="0"/>
+          <w:numId w:val="18"/>
+        </w:numPr>
+      </w:pPr>
+      <w:r>
+        <w:t xml:space="preserve">Then hide the </w:t>
+      </w:r>
+      <w:proofErr w:type="spellStart"/>
+      <w:r>
+        <w:t>thumbsUp</w:t>
+      </w:r>
+      <w:proofErr w:type="spellEnd"/>
+      <w:r>
+        <w:t xml:space="preserve">, </w:t>
+      </w:r>
+      <w:proofErr w:type="spellStart"/>
+      <w:r>
+        <w:t>thumbsDown</w:t>
+      </w:r>
+      <w:proofErr w:type="spellEnd"/>
+      <w:r>
+        <w:t xml:space="preserve"> and submit buttons and refresh the displayed posters.</w:t>
+      </w:r>
+      <w:r>
+        <w:br/>
+      </w:r>
+    </w:p>
+    <w:p>
+      <w:r>
+        <w:t>CGI CREATION</w:t>
+      </w:r>
+      <w:r>
+        <w:br/>
+        <w:t xml:space="preserve">The goal of the </w:t>
+      </w:r>
+      <w:proofErr w:type="spellStart"/>
+      <w:r>
+        <w:t>cgi</w:t>
+      </w:r>
+      <w:proofErr w:type="spellEnd"/>
+      <w:r>
+        <w:t xml:space="preserve"> script is to take a string of 1’s, 0’s and null’s and calculate the user’s favourite genres and to order genres by user’s favourites preference. Then find the movie that scores the highest on the user’s favourite genres and store the index of that movie into the first index of the result array. Then find the second highest movie and store that movie into the second index of the result array. Continue this process while ignoring duplicate movies until the result array has 10 movie</w:t>
+      </w:r>
+      <w:r>
+        <w:t xml:space="preserve"> indexes. Then return the result array.</w:t>
+      </w:r>
+    </w:p>
+    <w:p>
+      <w:pPr>
+        <w:pStyle w:val="ListParagraph"/>
+        <w:numPr>
+          <w:ilvl w:val="0"/>
+          <w:numId w:val="19"/>
+        </w:numPr>
+      </w:pPr>
+      <w:r>
+        <w:lastRenderedPageBreak/>
+        <w:t xml:space="preserve">Read received string and put it into an array (This will be our </w:t>
+      </w:r>
+      <w:proofErr w:type="spellStart"/>
+      <w:r>
+        <w:t>dataArray</w:t>
+      </w:r>
+      <w:proofErr w:type="spellEnd"/>
+      <w:r>
+        <w:t>)</w:t>
+      </w:r>
+    </w:p>
+    <w:p>
+      <w:pPr>
+        <w:pStyle w:val="ListParagraph"/>
+        <w:numPr>
+          <w:ilvl w:val="0"/>
+          <w:numId w:val="19"/>
+        </w:numPr>
+      </w:pPr>
+      <w:r>
+        <w:t>Open movie_data.txt (the file containing each movie’s genre scores) and read the first line into an array. (Each line is a list of integers between 0 and 9 corresponding to how much the specific movie is</w:t>
+      </w:r>
+      <w:r>
+        <w:t xml:space="preserve"> considered that genre)</w:t>
+      </w:r>
+    </w:p>
+    <w:p>
+      <w:pPr>
+        <w:pStyle w:val="ListParagraph"/>
+        <w:numPr>
+          <w:ilvl w:val="0"/>
+          <w:numId w:val="19"/>
+        </w:numPr>
+      </w:pPr>
+      <w:r>
+        <w:t xml:space="preserve">If the line read index of </w:t>
+      </w:r>
+      <w:proofErr w:type="spellStart"/>
+      <w:r>
+        <w:t>dataArray</w:t>
+      </w:r>
+      <w:proofErr w:type="spellEnd"/>
+      <w:r>
+        <w:t xml:space="preserve"> has a rating, 1 or 0, either, add or subtract the line array from another array called </w:t>
+      </w:r>
+      <w:proofErr w:type="spellStart"/>
+      <w:r>
+        <w:t>genrePoints</w:t>
+      </w:r>
+      <w:proofErr w:type="spellEnd"/>
+      <w:r>
+        <w:t xml:space="preserve"> </w:t>
+      </w:r>
+    </w:p>
+    <w:p>
+      <w:pPr>
+        <w:pStyle w:val="ListParagraph"/>
+        <w:numPr>
+          <w:ilvl w:val="0"/>
+          <w:numId w:val="19"/>
+        </w:numPr>
+      </w:pPr>
+      <w:r>
+        <w:t xml:space="preserve">If the line read index of </w:t>
+      </w:r>
+      <w:proofErr w:type="spellStart"/>
+      <w:r>
+        <w:t>dataArray</w:t>
+      </w:r>
+      <w:proofErr w:type="spellEnd"/>
+      <w:r>
+        <w:t xml:space="preserve"> has no rating add that index to an array called </w:t>
+      </w:r>
+      <w:proofErr w:type="spellStart"/>
+      <w:r>
+        <w:t>unratedMovies</w:t>
+      </w:r>
+      <w:proofErr w:type="spellEnd"/>
+    </w:p>
+    <w:p>
+      <w:pPr>
+        <w:pStyle w:val="ListParagraph"/>
+        <w:numPr>
+          <w:ilvl w:val="0"/>
+          <w:numId w:val="19"/>
+        </w:numPr>
+      </w:pPr>
+      <w:r>
+        <w:t>Loop through all lines of movie_data.txt</w:t>
+      </w:r>
+    </w:p>
+    <w:p>
+      <w:pPr>
+        <w:pStyle w:val="ListParagraph"/>
+        <w:numPr>
+          <w:ilvl w:val="0"/>
+          <w:numId w:val="19"/>
+        </w:numPr>
+      </w:pPr>
+      <w:proofErr w:type="spellStart"/>
+      <w:r>
+        <w:t>genrePoints</w:t>
+      </w:r>
+      <w:proofErr w:type="spellEnd"/>
+      <w:r>
+        <w:t xml:space="preserve"> should now according to this method be an array of points, each index represents how much a user like a genre</w:t>
+      </w:r>
+      <w:r>
+        <w:t xml:space="preserve">. </w:t>
+      </w:r>
+      <w:proofErr w:type="spellStart"/>
+      <w:r>
+        <w:t>unratedMovies</w:t>
+      </w:r>
+      <w:proofErr w:type="spellEnd"/>
+      <w:r>
+        <w:t xml:space="preserve"> should now be an array of all movies the user has not rated</w:t>
+      </w:r>
+    </w:p>
+    <w:p>
+      <w:pPr>
+        <w:pStyle w:val="ListParagraph"/>
+        <w:numPr>
+          <w:ilvl w:val="0"/>
+          <w:numId w:val="19"/>
+        </w:numPr>
+      </w:pPr>
+      <w:r>
+        <w:t xml:space="preserve">Make a new array </w:t>
+      </w:r>
+      <w:proofErr w:type="spellStart"/>
+      <w:r>
+        <w:t>movieGenrePreference</w:t>
+      </w:r>
+      <w:proofErr w:type="spellEnd"/>
+      <w:r>
+        <w:t xml:space="preserve"> and write the index of the highest scoring genre in </w:t>
+      </w:r>
+      <w:proofErr w:type="spellStart"/>
+      <w:r>
+        <w:t>genrePoints</w:t>
+      </w:r>
+      <w:proofErr w:type="spellEnd"/>
+      <w:r>
+        <w:t xml:space="preserve"> to the first index of </w:t>
+      </w:r>
+      <w:proofErr w:type="spellStart"/>
+      <w:r>
+        <w:t>movieGenrePreference</w:t>
+      </w:r>
+      <w:proofErr w:type="spellEnd"/>
+      <w:r>
+        <w:t>, then the second highest scoring genre to the second index and so on until genres are sorted by the user’s preference.</w:t>
+      </w:r>
+    </w:p>
+    <w:p>
+      <w:pPr>
+        <w:pStyle w:val="ListParagraph"/>
+        <w:numPr>
+          <w:ilvl w:val="0"/>
+          <w:numId w:val="19"/>
+        </w:numPr>
+      </w:pPr>
+      <w:r>
+        <w:t xml:space="preserve">Read movie_data.txt into a 2d array and then use </w:t>
+      </w:r>
+      <w:proofErr w:type="spellStart"/>
+      <w:r>
+        <w:t>unratedMovies</w:t>
+      </w:r>
+      <w:proofErr w:type="spellEnd"/>
+      <w:r>
+        <w:t xml:space="preserve"> and </w:t>
+      </w:r>
+      <w:proofErr w:type="spellStart"/>
+      <w:r>
+        <w:t>movieGenrePreference</w:t>
+      </w:r>
+      <w:proofErr w:type="spellEnd"/>
+      <w:r>
+        <w:t xml:space="preserve"> to find the top 3 unrated movies with the highest score in the user’s favourite genre</w:t>
+      </w:r>
+      <w:r>
+        <w:t>. Write the top 3 of each genre into a 2d array</w:t>
+      </w:r>
+    </w:p>
+    <w:p>
+      <w:pPr>
+        <w:pStyle w:val="ListParagraph"/>
+        <w:numPr>
+          <w:ilvl w:val="0"/>
+          <w:numId w:val="19"/>
+        </w:numPr>
+      </w:pPr>
+      <w:r>
+        <w:t xml:space="preserve">Loop through the top 3 of each genre and write the first entry into a 1d array called </w:t>
+      </w:r>
+      <w:proofErr w:type="spellStart"/>
+      <w:r>
+        <w:t>topTenSorted</w:t>
+      </w:r>
+      <w:proofErr w:type="spellEnd"/>
+      <w:r>
+        <w:t>, then the second, until there are 10 entries, make sure to ignore any duplicates</w:t>
+      </w:r>
+    </w:p>
+    <w:p>
+      <w:pPr>
+        <w:pStyle w:val="ListParagraph"/>
+        <w:numPr>
+          <w:ilvl w:val="0"/>
+          <w:numId w:val="19"/>
+        </w:numPr>
+      </w:pPr>
+      <w:r>
+        <w:t xml:space="preserve">Turn </w:t>
+      </w:r>
+      <w:proofErr w:type="spellStart"/>
+      <w:r>
+        <w:t>topTenSorted</w:t>
+      </w:r>
+      <w:proofErr w:type="spellEnd"/>
+      <w:r>
+        <w:t xml:space="preserve"> into a string and return the string</w:t>
+      </w:r>
+      <w:r>
+        <w:br/>
+      </w:r>
+    </w:p>
+    <w:p>
+      <w:r>
+        <w:t>SET FILE PERMISSIONS</w:t>
+      </w:r>
+    </w:p>
+    <w:p>
+      <w:r>
+        <w:t>##############</w:t>
+      </w:r>
+    </w:p>
+    <w:p>
+      <w:r>
+        <w:t xml:space="preserve"> </w:t>
+      </w:r>
+      <w:proofErr w:type="spellStart"/>
+      <w:r>
+        <w:t>sudo</w:t>
+      </w:r>
+      <w:proofErr w:type="spellEnd"/>
+      <w:r>
+        <w:t xml:space="preserve"> chmod755 </w:t>
+      </w:r>
+      <w:proofErr w:type="spellStart"/>
+      <w:r>
+        <w:t>cgi</w:t>
+      </w:r>
+      <w:proofErr w:type="spellEnd"/>
+      <w:r>
+        <w:t xml:space="preserve"> file and bash file</w:t>
       </w:r>
     </w:p>
     <w:sectPr>
@@ -657,6 +1689,95 @@
     </w:lvl>
   </w:abstractNum>
   <w:abstractNum w:abstractNumId="1" w15:restartNumberingAfterBreak="0">
+    <w:nsid w:val="04D75AEE"/>
+    <w:multiLevelType w:val="hybridMultilevel"/>
+    <w:tmpl w:val="74B26976"/>
+    <w:lvl w:ilvl="0" w:tplc="0C09000F">
+      <w:start w:val="1"/>
+      <w:numFmt w:val="decimal"/>
+      <w:lvlText w:val="%1."/>
+      <w:lvlJc w:val="left"/>
+      <w:pPr>
+        <w:ind w:left="720" w:hanging="360"/>
+      </w:pPr>
+      <w:rPr>
+        <w:rFonts w:hint="default"/>
+      </w:rPr>
+    </w:lvl>
+    <w:lvl w:ilvl="1" w:tplc="0C090019" w:tentative="1">
+      <w:start w:val="1"/>
+      <w:numFmt w:val="lowerLetter"/>
+      <w:lvlText w:val="%2."/>
+      <w:lvlJc w:val="left"/>
+      <w:pPr>
+        <w:ind w:left="1440" w:hanging="360"/>
+      </w:pPr>
+    </w:lvl>
+    <w:lvl w:ilvl="2" w:tplc="0C09001B" w:tentative="1">
+      <w:start w:val="1"/>
+      <w:numFmt w:val="lowerRoman"/>
+      <w:lvlText w:val="%3."/>
+      <w:lvlJc w:val="right"/>
+      <w:pPr>
+        <w:ind w:left="2160" w:hanging="180"/>
+      </w:pPr>
+    </w:lvl>
+    <w:lvl w:ilvl="3" w:tplc="0C09000F" w:tentative="1">
+      <w:start w:val="1"/>
+      <w:numFmt w:val="decimal"/>
+      <w:lvlText w:val="%4."/>
+      <w:lvlJc w:val="left"/>
+      <w:pPr>
+        <w:ind w:left="2880" w:hanging="360"/>
+      </w:pPr>
+    </w:lvl>
+    <w:lvl w:ilvl="4" w:tplc="0C090019" w:tentative="1">
+      <w:start w:val="1"/>
+      <w:numFmt w:val="lowerLetter"/>
+      <w:lvlText w:val="%5."/>
+      <w:lvlJc w:val="left"/>
+      <w:pPr>
+        <w:ind w:left="3600" w:hanging="360"/>
+      </w:pPr>
+    </w:lvl>
+    <w:lvl w:ilvl="5" w:tplc="0C09001B" w:tentative="1">
+      <w:start w:val="1"/>
+      <w:numFmt w:val="lowerRoman"/>
+      <w:lvlText w:val="%6."/>
+      <w:lvlJc w:val="right"/>
+      <w:pPr>
+        <w:ind w:left="4320" w:hanging="180"/>
+      </w:pPr>
+    </w:lvl>
+    <w:lvl w:ilvl="6" w:tplc="0C09000F" w:tentative="1">
+      <w:start w:val="1"/>
+      <w:numFmt w:val="decimal"/>
+      <w:lvlText w:val="%7."/>
+      <w:lvlJc w:val="left"/>
+      <w:pPr>
+        <w:ind w:left="5040" w:hanging="360"/>
+      </w:pPr>
+    </w:lvl>
+    <w:lvl w:ilvl="7" w:tplc="0C090019" w:tentative="1">
+      <w:start w:val="1"/>
+      <w:numFmt w:val="lowerLetter"/>
+      <w:lvlText w:val="%8."/>
+      <w:lvlJc w:val="left"/>
+      <w:pPr>
+        <w:ind w:left="5760" w:hanging="360"/>
+      </w:pPr>
+    </w:lvl>
+    <w:lvl w:ilvl="8" w:tplc="0C09001B" w:tentative="1">
+      <w:start w:val="1"/>
+      <w:numFmt w:val="lowerRoman"/>
+      <w:lvlText w:val="%9."/>
+      <w:lvlJc w:val="right"/>
+      <w:pPr>
+        <w:ind w:left="6480" w:hanging="180"/>
+      </w:pPr>
+    </w:lvl>
+  </w:abstractNum>
+  <w:abstractNum w:abstractNumId="2" w15:restartNumberingAfterBreak="0">
     <w:nsid w:val="12492816"/>
     <w:multiLevelType w:val="hybridMultilevel"/>
     <w:tmpl w:val="5AB2F9C6"/>
@@ -745,7 +1866,96 @@
       </w:pPr>
     </w:lvl>
   </w:abstractNum>
-  <w:abstractNum w:abstractNumId="2" w15:restartNumberingAfterBreak="0">
+  <w:abstractNum w:abstractNumId="3" w15:restartNumberingAfterBreak="0">
+    <w:nsid w:val="135C51CB"/>
+    <w:multiLevelType w:val="hybridMultilevel"/>
+    <w:tmpl w:val="632C0CD0"/>
+    <w:lvl w:ilvl="0" w:tplc="0C09000F">
+      <w:start w:val="1"/>
+      <w:numFmt w:val="decimal"/>
+      <w:lvlText w:val="%1."/>
+      <w:lvlJc w:val="left"/>
+      <w:pPr>
+        <w:ind w:left="720" w:hanging="360"/>
+      </w:pPr>
+      <w:rPr>
+        <w:rFonts w:hint="default"/>
+      </w:rPr>
+    </w:lvl>
+    <w:lvl w:ilvl="1" w:tplc="0C090019" w:tentative="1">
+      <w:start w:val="1"/>
+      <w:numFmt w:val="lowerLetter"/>
+      <w:lvlText w:val="%2."/>
+      <w:lvlJc w:val="left"/>
+      <w:pPr>
+        <w:ind w:left="1440" w:hanging="360"/>
+      </w:pPr>
+    </w:lvl>
+    <w:lvl w:ilvl="2" w:tplc="0C09001B" w:tentative="1">
+      <w:start w:val="1"/>
+      <w:numFmt w:val="lowerRoman"/>
+      <w:lvlText w:val="%3."/>
+      <w:lvlJc w:val="right"/>
+      <w:pPr>
+        <w:ind w:left="2160" w:hanging="180"/>
+      </w:pPr>
+    </w:lvl>
+    <w:lvl w:ilvl="3" w:tplc="0C09000F" w:tentative="1">
+      <w:start w:val="1"/>
+      <w:numFmt w:val="decimal"/>
+      <w:lvlText w:val="%4."/>
+      <w:lvlJc w:val="left"/>
+      <w:pPr>
+        <w:ind w:left="2880" w:hanging="360"/>
+      </w:pPr>
+    </w:lvl>
+    <w:lvl w:ilvl="4" w:tplc="0C090019" w:tentative="1">
+      <w:start w:val="1"/>
+      <w:numFmt w:val="lowerLetter"/>
+      <w:lvlText w:val="%5."/>
+      <w:lvlJc w:val="left"/>
+      <w:pPr>
+        <w:ind w:left="3600" w:hanging="360"/>
+      </w:pPr>
+    </w:lvl>
+    <w:lvl w:ilvl="5" w:tplc="0C09001B" w:tentative="1">
+      <w:start w:val="1"/>
+      <w:numFmt w:val="lowerRoman"/>
+      <w:lvlText w:val="%6."/>
+      <w:lvlJc w:val="right"/>
+      <w:pPr>
+        <w:ind w:left="4320" w:hanging="180"/>
+      </w:pPr>
+    </w:lvl>
+    <w:lvl w:ilvl="6" w:tplc="0C09000F" w:tentative="1">
+      <w:start w:val="1"/>
+      <w:numFmt w:val="decimal"/>
+      <w:lvlText w:val="%7."/>
+      <w:lvlJc w:val="left"/>
+      <w:pPr>
+        <w:ind w:left="5040" w:hanging="360"/>
+      </w:pPr>
+    </w:lvl>
+    <w:lvl w:ilvl="7" w:tplc="0C090019" w:tentative="1">
+      <w:start w:val="1"/>
+      <w:numFmt w:val="lowerLetter"/>
+      <w:lvlText w:val="%8."/>
+      <w:lvlJc w:val="left"/>
+      <w:pPr>
+        <w:ind w:left="5760" w:hanging="360"/>
+      </w:pPr>
+    </w:lvl>
+    <w:lvl w:ilvl="8" w:tplc="0C09001B" w:tentative="1">
+      <w:start w:val="1"/>
+      <w:numFmt w:val="lowerRoman"/>
+      <w:lvlText w:val="%9."/>
+      <w:lvlJc w:val="right"/>
+      <w:pPr>
+        <w:ind w:left="6480" w:hanging="180"/>
+      </w:pPr>
+    </w:lvl>
+  </w:abstractNum>
+  <w:abstractNum w:abstractNumId="4" w15:restartNumberingAfterBreak="0">
     <w:nsid w:val="1F61071F"/>
     <w:multiLevelType w:val="hybridMultilevel"/>
     <w:tmpl w:val="62C23F20"/>
@@ -834,7 +2044,7 @@
       </w:pPr>
     </w:lvl>
   </w:abstractNum>
-  <w:abstractNum w:abstractNumId="3" w15:restartNumberingAfterBreak="0">
+  <w:abstractNum w:abstractNumId="5" w15:restartNumberingAfterBreak="0">
     <w:nsid w:val="214B6318"/>
     <w:multiLevelType w:val="hybridMultilevel"/>
     <w:tmpl w:val="8A20849E"/>
@@ -923,7 +2133,7 @@
       </w:pPr>
     </w:lvl>
   </w:abstractNum>
-  <w:abstractNum w:abstractNumId="4" w15:restartNumberingAfterBreak="0">
+  <w:abstractNum w:abstractNumId="6" w15:restartNumberingAfterBreak="0">
     <w:nsid w:val="294D1802"/>
     <w:multiLevelType w:val="hybridMultilevel"/>
     <w:tmpl w:val="6C021E32"/>
@@ -1036,7 +2246,7 @@
       </w:rPr>
     </w:lvl>
   </w:abstractNum>
-  <w:abstractNum w:abstractNumId="5" w15:restartNumberingAfterBreak="0">
+  <w:abstractNum w:abstractNumId="7" w15:restartNumberingAfterBreak="0">
     <w:nsid w:val="305D1E00"/>
     <w:multiLevelType w:val="hybridMultilevel"/>
     <w:tmpl w:val="FE8E566E"/>
@@ -1125,7 +2335,7 @@
       </w:pPr>
     </w:lvl>
   </w:abstractNum>
-  <w:abstractNum w:abstractNumId="6" w15:restartNumberingAfterBreak="0">
+  <w:abstractNum w:abstractNumId="8" w15:restartNumberingAfterBreak="0">
     <w:nsid w:val="3F6433A4"/>
     <w:multiLevelType w:val="hybridMultilevel"/>
     <w:tmpl w:val="DE6A357A"/>
@@ -1214,7 +2424,7 @@
       </w:pPr>
     </w:lvl>
   </w:abstractNum>
-  <w:abstractNum w:abstractNumId="7" w15:restartNumberingAfterBreak="0">
+  <w:abstractNum w:abstractNumId="9" w15:restartNumberingAfterBreak="0">
     <w:nsid w:val="426679E4"/>
     <w:multiLevelType w:val="hybridMultilevel"/>
     <w:tmpl w:val="D2E42822"/>
@@ -1303,7 +2513,7 @@
       </w:pPr>
     </w:lvl>
   </w:abstractNum>
-  <w:abstractNum w:abstractNumId="8" w15:restartNumberingAfterBreak="0">
+  <w:abstractNum w:abstractNumId="10" w15:restartNumberingAfterBreak="0">
     <w:nsid w:val="47344699"/>
     <w:multiLevelType w:val="hybridMultilevel"/>
     <w:tmpl w:val="8754052E"/>
@@ -1392,7 +2602,96 @@
       </w:pPr>
     </w:lvl>
   </w:abstractNum>
-  <w:abstractNum w:abstractNumId="9" w15:restartNumberingAfterBreak="0">
+  <w:abstractNum w:abstractNumId="11" w15:restartNumberingAfterBreak="0">
+    <w:nsid w:val="54DF23F8"/>
+    <w:multiLevelType w:val="hybridMultilevel"/>
+    <w:tmpl w:val="863E7FD8"/>
+    <w:lvl w:ilvl="0" w:tplc="0C09000F">
+      <w:start w:val="1"/>
+      <w:numFmt w:val="decimal"/>
+      <w:lvlText w:val="%1."/>
+      <w:lvlJc w:val="left"/>
+      <w:pPr>
+        <w:ind w:left="720" w:hanging="360"/>
+      </w:pPr>
+      <w:rPr>
+        <w:rFonts w:hint="default"/>
+      </w:rPr>
+    </w:lvl>
+    <w:lvl w:ilvl="1" w:tplc="0C090019" w:tentative="1">
+      <w:start w:val="1"/>
+      <w:numFmt w:val="lowerLetter"/>
+      <w:lvlText w:val="%2."/>
+      <w:lvlJc w:val="left"/>
+      <w:pPr>
+        <w:ind w:left="1440" w:hanging="360"/>
+      </w:pPr>
+    </w:lvl>
+    <w:lvl w:ilvl="2" w:tplc="0C09001B" w:tentative="1">
+      <w:start w:val="1"/>
+      <w:numFmt w:val="lowerRoman"/>
+      <w:lvlText w:val="%3."/>
+      <w:lvlJc w:val="right"/>
+      <w:pPr>
+        <w:ind w:left="2160" w:hanging="180"/>
+      </w:pPr>
+    </w:lvl>
+    <w:lvl w:ilvl="3" w:tplc="0C09000F" w:tentative="1">
+      <w:start w:val="1"/>
+      <w:numFmt w:val="decimal"/>
+      <w:lvlText w:val="%4."/>
+      <w:lvlJc w:val="left"/>
+      <w:pPr>
+        <w:ind w:left="2880" w:hanging="360"/>
+      </w:pPr>
+    </w:lvl>
+    <w:lvl w:ilvl="4" w:tplc="0C090019" w:tentative="1">
+      <w:start w:val="1"/>
+      <w:numFmt w:val="lowerLetter"/>
+      <w:lvlText w:val="%5."/>
+      <w:lvlJc w:val="left"/>
+      <w:pPr>
+        <w:ind w:left="3600" w:hanging="360"/>
+      </w:pPr>
+    </w:lvl>
+    <w:lvl w:ilvl="5" w:tplc="0C09001B" w:tentative="1">
+      <w:start w:val="1"/>
+      <w:numFmt w:val="lowerRoman"/>
+      <w:lvlText w:val="%6."/>
+      <w:lvlJc w:val="right"/>
+      <w:pPr>
+        <w:ind w:left="4320" w:hanging="180"/>
+      </w:pPr>
+    </w:lvl>
+    <w:lvl w:ilvl="6" w:tplc="0C09000F" w:tentative="1">
+      <w:start w:val="1"/>
+      <w:numFmt w:val="decimal"/>
+      <w:lvlText w:val="%7."/>
+      <w:lvlJc w:val="left"/>
+      <w:pPr>
+        <w:ind w:left="5040" w:hanging="360"/>
+      </w:pPr>
+    </w:lvl>
+    <w:lvl w:ilvl="7" w:tplc="0C090019" w:tentative="1">
+      <w:start w:val="1"/>
+      <w:numFmt w:val="lowerLetter"/>
+      <w:lvlText w:val="%8."/>
+      <w:lvlJc w:val="left"/>
+      <w:pPr>
+        <w:ind w:left="5760" w:hanging="360"/>
+      </w:pPr>
+    </w:lvl>
+    <w:lvl w:ilvl="8" w:tplc="0C09001B" w:tentative="1">
+      <w:start w:val="1"/>
+      <w:numFmt w:val="lowerRoman"/>
+      <w:lvlText w:val="%9."/>
+      <w:lvlJc w:val="right"/>
+      <w:pPr>
+        <w:ind w:left="6480" w:hanging="180"/>
+      </w:pPr>
+    </w:lvl>
+  </w:abstractNum>
+  <w:abstractNum w:abstractNumId="12" w15:restartNumberingAfterBreak="0">
     <w:nsid w:val="64514403"/>
     <w:multiLevelType w:val="hybridMultilevel"/>
     <w:tmpl w:val="65B09496"/>
@@ -1481,7 +2780,7 @@
       </w:pPr>
     </w:lvl>
   </w:abstractNum>
-  <w:abstractNum w:abstractNumId="10" w15:restartNumberingAfterBreak="0">
+  <w:abstractNum w:abstractNumId="13" w15:restartNumberingAfterBreak="0">
     <w:nsid w:val="66B17293"/>
     <w:multiLevelType w:val="hybridMultilevel"/>
     <w:tmpl w:val="2654DEA6"/>
@@ -1570,7 +2869,7 @@
       </w:pPr>
     </w:lvl>
   </w:abstractNum>
-  <w:abstractNum w:abstractNumId="11" w15:restartNumberingAfterBreak="0">
+  <w:abstractNum w:abstractNumId="14" w15:restartNumberingAfterBreak="0">
     <w:nsid w:val="690F2AC5"/>
     <w:multiLevelType w:val="hybridMultilevel"/>
     <w:tmpl w:val="06AC7578"/>
@@ -1659,7 +2958,7 @@
       </w:pPr>
     </w:lvl>
   </w:abstractNum>
-  <w:abstractNum w:abstractNumId="12" w15:restartNumberingAfterBreak="0">
+  <w:abstractNum w:abstractNumId="15" w15:restartNumberingAfterBreak="0">
     <w:nsid w:val="69CF68DC"/>
     <w:multiLevelType w:val="hybridMultilevel"/>
     <w:tmpl w:val="B5AAE072"/>
@@ -1748,7 +3047,96 @@
       </w:pPr>
     </w:lvl>
   </w:abstractNum>
-  <w:abstractNum w:abstractNumId="13" w15:restartNumberingAfterBreak="0">
+  <w:abstractNum w:abstractNumId="16" w15:restartNumberingAfterBreak="0">
+    <w:nsid w:val="743602B0"/>
+    <w:multiLevelType w:val="hybridMultilevel"/>
+    <w:tmpl w:val="B8BC78B8"/>
+    <w:lvl w:ilvl="0" w:tplc="0C09000F">
+      <w:start w:val="1"/>
+      <w:numFmt w:val="decimal"/>
+      <w:lvlText w:val="%1."/>
+      <w:lvlJc w:val="left"/>
+      <w:pPr>
+        <w:ind w:left="720" w:hanging="360"/>
+      </w:pPr>
+      <w:rPr>
+        <w:rFonts w:hint="default"/>
+      </w:rPr>
+    </w:lvl>
+    <w:lvl w:ilvl="1" w:tplc="0C090019" w:tentative="1">
+      <w:start w:val="1"/>
+      <w:numFmt w:val="lowerLetter"/>
+      <w:lvlText w:val="%2."/>
+      <w:lvlJc w:val="left"/>
+      <w:pPr>
+        <w:ind w:left="1440" w:hanging="360"/>
+      </w:pPr>
+    </w:lvl>
+    <w:lvl w:ilvl="2" w:tplc="0C09001B" w:tentative="1">
+      <w:start w:val="1"/>
+      <w:numFmt w:val="lowerRoman"/>
+      <w:lvlText w:val="%3."/>
+      <w:lvlJc w:val="right"/>
+      <w:pPr>
+        <w:ind w:left="2160" w:hanging="180"/>
+      </w:pPr>
+    </w:lvl>
+    <w:lvl w:ilvl="3" w:tplc="0C09000F" w:tentative="1">
+      <w:start w:val="1"/>
+      <w:numFmt w:val="decimal"/>
+      <w:lvlText w:val="%4."/>
+      <w:lvlJc w:val="left"/>
+      <w:pPr>
+        <w:ind w:left="2880" w:hanging="360"/>
+      </w:pPr>
+    </w:lvl>
+    <w:lvl w:ilvl="4" w:tplc="0C090019" w:tentative="1">
+      <w:start w:val="1"/>
+      <w:numFmt w:val="lowerLetter"/>
+      <w:lvlText w:val="%5."/>
+      <w:lvlJc w:val="left"/>
+      <w:pPr>
+        <w:ind w:left="3600" w:hanging="360"/>
+      </w:pPr>
+    </w:lvl>
+    <w:lvl w:ilvl="5" w:tplc="0C09001B" w:tentative="1">
+      <w:start w:val="1"/>
+      <w:numFmt w:val="lowerRoman"/>
+      <w:lvlText w:val="%6."/>
+      <w:lvlJc w:val="right"/>
+      <w:pPr>
+        <w:ind w:left="4320" w:hanging="180"/>
+      </w:pPr>
+    </w:lvl>
+    <w:lvl w:ilvl="6" w:tplc="0C09000F" w:tentative="1">
+      <w:start w:val="1"/>
+      <w:numFmt w:val="decimal"/>
+      <w:lvlText w:val="%7."/>
+      <w:lvlJc w:val="left"/>
+      <w:pPr>
+        <w:ind w:left="5040" w:hanging="360"/>
+      </w:pPr>
+    </w:lvl>
+    <w:lvl w:ilvl="7" w:tplc="0C090019" w:tentative="1">
+      <w:start w:val="1"/>
+      <w:numFmt w:val="lowerLetter"/>
+      <w:lvlText w:val="%8."/>
+      <w:lvlJc w:val="left"/>
+      <w:pPr>
+        <w:ind w:left="5760" w:hanging="360"/>
+      </w:pPr>
+    </w:lvl>
+    <w:lvl w:ilvl="8" w:tplc="0C09001B" w:tentative="1">
+      <w:start w:val="1"/>
+      <w:numFmt w:val="lowerRoman"/>
+      <w:lvlText w:val="%9."/>
+      <w:lvlJc w:val="right"/>
+      <w:pPr>
+        <w:ind w:left="6480" w:hanging="180"/>
+      </w:pPr>
+    </w:lvl>
+  </w:abstractNum>
+  <w:abstractNum w:abstractNumId="17" w15:restartNumberingAfterBreak="0">
     <w:nsid w:val="77182AA4"/>
     <w:multiLevelType w:val="hybridMultilevel"/>
     <w:tmpl w:val="8196CB18"/>
@@ -1837,46 +3225,150 @@
       </w:pPr>
     </w:lvl>
   </w:abstractNum>
+  <w:abstractNum w:abstractNumId="18" w15:restartNumberingAfterBreak="0">
+    <w:nsid w:val="7FEF575C"/>
+    <w:multiLevelType w:val="hybridMultilevel"/>
+    <w:tmpl w:val="9DC899FC"/>
+    <w:lvl w:ilvl="0" w:tplc="0C09000F">
+      <w:start w:val="1"/>
+      <w:numFmt w:val="decimal"/>
+      <w:lvlText w:val="%1."/>
+      <w:lvlJc w:val="left"/>
+      <w:pPr>
+        <w:ind w:left="720" w:hanging="360"/>
+      </w:pPr>
+      <w:rPr>
+        <w:rFonts w:hint="default"/>
+      </w:rPr>
+    </w:lvl>
+    <w:lvl w:ilvl="1" w:tplc="0C090019" w:tentative="1">
+      <w:start w:val="1"/>
+      <w:numFmt w:val="lowerLetter"/>
+      <w:lvlText w:val="%2."/>
+      <w:lvlJc w:val="left"/>
+      <w:pPr>
+        <w:ind w:left="1440" w:hanging="360"/>
+      </w:pPr>
+    </w:lvl>
+    <w:lvl w:ilvl="2" w:tplc="0C09001B" w:tentative="1">
+      <w:start w:val="1"/>
+      <w:numFmt w:val="lowerRoman"/>
+      <w:lvlText w:val="%3."/>
+      <w:lvlJc w:val="right"/>
+      <w:pPr>
+        <w:ind w:left="2160" w:hanging="180"/>
+      </w:pPr>
+    </w:lvl>
+    <w:lvl w:ilvl="3" w:tplc="0C09000F" w:tentative="1">
+      <w:start w:val="1"/>
+      <w:numFmt w:val="decimal"/>
+      <w:lvlText w:val="%4."/>
+      <w:lvlJc w:val="left"/>
+      <w:pPr>
+        <w:ind w:left="2880" w:hanging="360"/>
+      </w:pPr>
+    </w:lvl>
+    <w:lvl w:ilvl="4" w:tplc="0C090019" w:tentative="1">
+      <w:start w:val="1"/>
+      <w:numFmt w:val="lowerLetter"/>
+      <w:lvlText w:val="%5."/>
+      <w:lvlJc w:val="left"/>
+      <w:pPr>
+        <w:ind w:left="3600" w:hanging="360"/>
+      </w:pPr>
+    </w:lvl>
+    <w:lvl w:ilvl="5" w:tplc="0C09001B" w:tentative="1">
+      <w:start w:val="1"/>
+      <w:numFmt w:val="lowerRoman"/>
+      <w:lvlText w:val="%6."/>
+      <w:lvlJc w:val="right"/>
+      <w:pPr>
+        <w:ind w:left="4320" w:hanging="180"/>
+      </w:pPr>
+    </w:lvl>
+    <w:lvl w:ilvl="6" w:tplc="0C09000F" w:tentative="1">
+      <w:start w:val="1"/>
+      <w:numFmt w:val="decimal"/>
+      <w:lvlText w:val="%7."/>
+      <w:lvlJc w:val="left"/>
+      <w:pPr>
+        <w:ind w:left="5040" w:hanging="360"/>
+      </w:pPr>
+    </w:lvl>
+    <w:lvl w:ilvl="7" w:tplc="0C090019" w:tentative="1">
+      <w:start w:val="1"/>
+      <w:numFmt w:val="lowerLetter"/>
+      <w:lvlText w:val="%8."/>
+      <w:lvlJc w:val="left"/>
+      <w:pPr>
+        <w:ind w:left="5760" w:hanging="360"/>
+      </w:pPr>
+    </w:lvl>
+    <w:lvl w:ilvl="8" w:tplc="0C09001B" w:tentative="1">
+      <w:start w:val="1"/>
+      <w:numFmt w:val="lowerRoman"/>
+      <w:lvlText w:val="%9."/>
+      <w:lvlJc w:val="right"/>
+      <w:pPr>
+        <w:ind w:left="6480" w:hanging="180"/>
+      </w:pPr>
+    </w:lvl>
+  </w:abstractNum>
   <w:num w:numId="1" w16cid:durableId="1633167565">
+    <w:abstractNumId w:val="8"/>
+  </w:num>
+  <w:num w:numId="2" w16cid:durableId="1737169506">
+    <w:abstractNumId w:val="9"/>
+  </w:num>
+  <w:num w:numId="3" w16cid:durableId="1897624493">
     <w:abstractNumId w:val="6"/>
   </w:num>
-  <w:num w:numId="2" w16cid:durableId="1737169506">
+  <w:num w:numId="4" w16cid:durableId="1095053016">
+    <w:abstractNumId w:val="17"/>
+  </w:num>
+  <w:num w:numId="5" w16cid:durableId="1103111051">
+    <w:abstractNumId w:val="5"/>
+  </w:num>
+  <w:num w:numId="6" w16cid:durableId="247008136">
     <w:abstractNumId w:val="7"/>
   </w:num>
-  <w:num w:numId="3" w16cid:durableId="1897624493">
-    <w:abstractNumId w:val="4"/>
-  </w:num>
-  <w:num w:numId="4" w16cid:durableId="1095053016">
-    <w:abstractNumId w:val="13"/>
-  </w:num>
-  <w:num w:numId="5" w16cid:durableId="1103111051">
-    <w:abstractNumId w:val="3"/>
-  </w:num>
-  <w:num w:numId="6" w16cid:durableId="247008136">
-    <w:abstractNumId w:val="5"/>
-  </w:num>
   <w:num w:numId="7" w16cid:durableId="1768385238">
-    <w:abstractNumId w:val="12"/>
+    <w:abstractNumId w:val="15"/>
   </w:num>
   <w:num w:numId="8" w16cid:durableId="1456409714">
-    <w:abstractNumId w:val="2"/>
+    <w:abstractNumId w:val="4"/>
   </w:num>
   <w:num w:numId="9" w16cid:durableId="171334606">
     <w:abstractNumId w:val="0"/>
   </w:num>
   <w:num w:numId="10" w16cid:durableId="2051293933">
-    <w:abstractNumId w:val="9"/>
+    <w:abstractNumId w:val="12"/>
   </w:num>
   <w:num w:numId="11" w16cid:durableId="300694625">
+    <w:abstractNumId w:val="13"/>
+  </w:num>
+  <w:num w:numId="12" w16cid:durableId="34621285">
     <w:abstractNumId w:val="10"/>
   </w:num>
-  <w:num w:numId="12" w16cid:durableId="34621285">
-    <w:abstractNumId w:val="8"/>
+  <w:num w:numId="13" w16cid:durableId="867254904">
+    <w:abstractNumId w:val="2"/>
   </w:num>
-  <w:num w:numId="13" w16cid:durableId="867254904">
+  <w:num w:numId="14" w16cid:durableId="481317362">
+    <w:abstractNumId w:val="14"/>
+  </w:num>
+  <w:num w:numId="15" w16cid:durableId="2021009655">
+    <w:abstractNumId w:val="18"/>
+  </w:num>
+  <w:num w:numId="16" w16cid:durableId="113453516">
     <w:abstractNumId w:val="1"/>
   </w:num>
-  <w:num w:numId="14" w16cid:durableId="481317362">
+  <w:num w:numId="17" w16cid:durableId="1675184003">
+    <w:abstractNumId w:val="3"/>
+  </w:num>
+  <w:num w:numId="18" w16cid:durableId="1564370279">
+    <w:abstractNumId w:val="16"/>
+  </w:num>
+  <w:num w:numId="19" w16cid:durableId="1059551391">
     <w:abstractNumId w:val="11"/>
   </w:num>
 </w:numbering>
@@ -3104,15 +4596,6 @@
 </file>
 
 <file path=customXml/item2.xml><?xml version="1.0" encoding="utf-8"?>
-<?mso-contentType ?>
-<FormTemplates xmlns="http://schemas.microsoft.com/sharepoint/v3/contenttype/forms">
-  <Display>DocumentLibraryForm</Display>
-  <Edit>DocumentLibraryForm</Edit>
-  <New>DocumentLibraryForm</New>
-</FormTemplates>
-</file>
-
-<file path=customXml/item3.xml><?xml version="1.0" encoding="utf-8"?>
 <ct:contentTypeSchema xmlns:ct="http://schemas.microsoft.com/office/2006/metadata/contentType" xmlns:ma="http://schemas.microsoft.com/office/2006/metadata/properties/metaAttributes" ct:_="" ma:_="" ma:contentTypeName="Document" ma:contentTypeID="0x01010020204B924236474AB610CBCF827D484F" ma:contentTypeVersion="7" ma:contentTypeDescription="Create a new document." ma:contentTypeScope="" ma:versionID="377adf77a8116a884d168d34c9ae3f2f">
   <xsd:schema xmlns:xsd="http://www.w3.org/2001/XMLSchema" xmlns:xs="http://www.w3.org/2001/XMLSchema" xmlns:p="http://schemas.microsoft.com/office/2006/metadata/properties" xmlns:ns3="4676afe7-e32e-4cf4-8224-726571f61091" targetNamespace="http://schemas.microsoft.com/office/2006/metadata/properties" ma:root="true" ma:fieldsID="0a01b8152370f98f49c3bf52db7f28ea" ns3:_="">
     <xsd:import namespace="4676afe7-e32e-4cf4-8224-726571f61091"/>
@@ -3276,6 +4759,15 @@
 </ct:contentTypeSchema>
 </file>
 
+<file path=customXml/item3.xml><?xml version="1.0" encoding="utf-8"?>
+<?mso-contentType ?>
+<FormTemplates xmlns="http://schemas.microsoft.com/sharepoint/v3/contenttype/forms">
+  <Display>DocumentLibraryForm</Display>
+  <Edit>DocumentLibraryForm</Edit>
+  <New>DocumentLibraryForm</New>
+</FormTemplates>
+</file>
+
 <file path=customXml/itemProps1.xml><?xml version="1.0" encoding="utf-8"?>
 <ds:datastoreItem xmlns:ds="http://schemas.openxmlformats.org/officeDocument/2006/customXml" ds:itemID="{A85BC78D-32DE-4194-8332-027309F4032D}">
   <ds:schemaRefs>
@@ -3286,14 +4778,6 @@
 </file>
 
 <file path=customXml/itemProps2.xml><?xml version="1.0" encoding="utf-8"?>
-<ds:datastoreItem xmlns:ds="http://schemas.openxmlformats.org/officeDocument/2006/customXml" ds:itemID="{A04B7D77-1EF1-46F0-8E58-60CB59EBCE88}">
-  <ds:schemaRefs>
-    <ds:schemaRef ds:uri="http://schemas.microsoft.com/sharepoint/v3/contenttype/forms"/>
-  </ds:schemaRefs>
-</ds:datastoreItem>
-</file>
-
-<file path=customXml/itemProps3.xml><?xml version="1.0" encoding="utf-8"?>
 <ds:datastoreItem xmlns:ds="http://schemas.openxmlformats.org/officeDocument/2006/customXml" ds:itemID="{71EE7A57-ACDA-425C-A205-B5924A839DBD}">
   <ds:schemaRefs>
     <ds:schemaRef ds:uri="http://schemas.microsoft.com/office/2006/metadata/contentType"/>
@@ -3309,4 +4793,12 @@
     <ds:schemaRef ds:uri="http://schemas.microsoft.com/internal/obd"/>
   </ds:schemaRefs>
 </ds:datastoreItem>
+</file>
+
+<file path=customXml/itemProps3.xml><?xml version="1.0" encoding="utf-8"?>
+<ds:datastoreItem xmlns:ds="http://schemas.openxmlformats.org/officeDocument/2006/customXml" ds:itemID="{A04B7D77-1EF1-46F0-8E58-60CB59EBCE88}">
+  <ds:schemaRefs>
+    <ds:schemaRef ds:uri="http://schemas.microsoft.com/sharepoint/v3/contenttype/forms"/>
+  </ds:schemaRefs>
+</ds:datastoreItem>
 </file>
--- a/Documentation/ServerSetUp.docx
+++ b/Documentation/ServerSetUp.docx
@@ -40,8 +40,13 @@
         </w:numPr>
       </w:pPr>
       <w:r>
-        <w:t>Instance type is t2.micro</w:t>
-      </w:r>
+        <w:t>Instance type is t</w:t>
+      </w:r>
+      <w:proofErr w:type="gramStart"/>
+      <w:r>
+        <w:t>2.micro</w:t>
+      </w:r>
+      <w:proofErr w:type="gramEnd"/>
     </w:p>
     <w:p>
       <w:pPr>
@@ -129,6 +134,9 @@
     </w:p>
     <w:p>
       <w:r>
+        <w:rPr>
+          <w:noProof/>
+        </w:rPr>
         <w:drawing>
           <wp:inline distT="0" distB="0" distL="0" distR="0" wp14:anchorId="75FB7D94" wp14:editId="5BF4FD56">
             <wp:extent cx="3019425" cy="3928620"/>
@@ -722,6 +730,9 @@
         <w:t>Select Apache and Linux (snap) like in the image below</w:t>
       </w:r>
       <w:r>
+        <w:rPr>
+          <w:noProof/>
+        </w:rPr>
         <w:drawing>
           <wp:inline distT="0" distB="0" distL="0" distR="0" wp14:anchorId="4C621997" wp14:editId="4877E63E">
             <wp:extent cx="5731510" cy="581025"/>
@@ -819,7 +830,37 @@
       </w:r>
       <w:r>
         <w:br/>
-        <w:t xml:space="preserve">The html’s goal is to display images of movie posters that is provided via a bash file that reads from a .txt file. The html should be able to store the user’s ratings via thumbs up and thumbs down buttons. When the user wants to submit </w:t>
+        <w:t xml:space="preserve">The html’s goal is to display images of movie posters that is provided via a bash file that reads from a .txt file. The html </w:t>
+      </w:r>
+      <w:r>
+        <w:t>will</w:t>
+      </w:r>
+      <w:r>
+        <w:t xml:space="preserve"> </w:t>
+      </w:r>
+      <w:r>
+        <w:t xml:space="preserve">temporarily </w:t>
+      </w:r>
+      <w:r>
+        <w:t xml:space="preserve">store the user’s ratings </w:t>
+      </w:r>
+      <w:r>
+        <w:t xml:space="preserve">whenever a </w:t>
+      </w:r>
+      <w:r>
+        <w:t xml:space="preserve">thumbs up </w:t>
+      </w:r>
+      <w:r>
+        <w:t>or</w:t>
+      </w:r>
+      <w:r>
+        <w:t xml:space="preserve"> thumbs down button</w:t>
+      </w:r>
+      <w:r>
+        <w:t xml:space="preserve"> is pressed</w:t>
+      </w:r>
+      <w:r>
+        <w:t xml:space="preserve">. When the user wants to submit </w:t>
       </w:r>
       <w:r>
         <w:t>ratings,</w:t>
@@ -922,7 +963,19 @@
         </w:numPr>
       </w:pPr>
       <w:r>
-        <w:t xml:space="preserve">Make each image tag a </w:t>
+        <w:t xml:space="preserve">Make </w:t>
+      </w:r>
+      <w:r>
+        <w:t xml:space="preserve">2 buttons for </w:t>
+      </w:r>
+      <w:r>
+        <w:t>each image tag</w:t>
+      </w:r>
+      <w:r>
+        <w:t>, the</w:t>
+      </w:r>
+      <w:r>
+        <w:t xml:space="preserve"> </w:t>
       </w:r>
       <w:proofErr w:type="spellStart"/>
       <w:r>
@@ -938,7 +991,13 @@
       </w:r>
       <w:proofErr w:type="spellEnd"/>
       <w:r>
-        <w:t xml:space="preserve"> button, position each set shoulder to shoulder just below the corresponding image tag</w:t>
+        <w:t xml:space="preserve"> button</w:t>
+      </w:r>
+      <w:r>
+        <w:t>s</w:t>
+      </w:r>
+      <w:r>
+        <w:t>, position each set shoulder to shoulder just below the corresponding image tag</w:t>
       </w:r>
       <w:r>
         <w:t>.</w:t>
@@ -985,6 +1044,9 @@
         <w:br/>
       </w:r>
       <w:r>
+        <w:rPr>
+          <w:noProof/>
+        </w:rPr>
         <w:drawing>
           <wp:inline distT="0" distB="0" distL="0" distR="0" wp14:anchorId="6EF35897" wp14:editId="089A8F8C">
             <wp:extent cx="2553056" cy="1619476"/>
@@ -1071,6 +1133,9 @@
         <w:br/>
       </w:r>
       <w:r>
+        <w:rPr>
+          <w:noProof/>
+        </w:rPr>
         <w:drawing>
           <wp:inline distT="0" distB="0" distL="0" distR="0" wp14:anchorId="628B829D" wp14:editId="3D027433">
             <wp:extent cx="4344006" cy="1505160"/>
@@ -1217,6 +1282,9 @@
         <w:br/>
       </w:r>
       <w:r>
+        <w:rPr>
+          <w:noProof/>
+        </w:rPr>
         <w:drawing>
           <wp:inline distT="0" distB="0" distL="0" distR="0" wp14:anchorId="06CFBA2C" wp14:editId="6A25CE66">
             <wp:extent cx="4048690" cy="1619476"/>
@@ -4590,12 +4658,6 @@
 </file>
 
 <file path=customXml/item1.xml><?xml version="1.0" encoding="utf-8"?>
-<p:properties xmlns:p="http://schemas.microsoft.com/office/2006/metadata/properties" xmlns:xsi="http://www.w3.org/2001/XMLSchema-instance" xmlns:pc="http://schemas.microsoft.com/office/infopath/2007/PartnerControls">
-  <documentManagement/>
-</p:properties>
-</file>
-
-<file path=customXml/item2.xml><?xml version="1.0" encoding="utf-8"?>
 <ct:contentTypeSchema xmlns:ct="http://schemas.microsoft.com/office/2006/metadata/contentType" xmlns:ma="http://schemas.microsoft.com/office/2006/metadata/properties/metaAttributes" ct:_="" ma:_="" ma:contentTypeName="Document" ma:contentTypeID="0x01010020204B924236474AB610CBCF827D484F" ma:contentTypeVersion="7" ma:contentTypeDescription="Create a new document." ma:contentTypeScope="" ma:versionID="377adf77a8116a884d168d34c9ae3f2f">
   <xsd:schema xmlns:xsd="http://www.w3.org/2001/XMLSchema" xmlns:xs="http://www.w3.org/2001/XMLSchema" xmlns:p="http://schemas.microsoft.com/office/2006/metadata/properties" xmlns:ns3="4676afe7-e32e-4cf4-8224-726571f61091" targetNamespace="http://schemas.microsoft.com/office/2006/metadata/properties" ma:root="true" ma:fieldsID="0a01b8152370f98f49c3bf52db7f28ea" ns3:_="">
     <xsd:import namespace="4676afe7-e32e-4cf4-8224-726571f61091"/>
@@ -4759,6 +4821,12 @@
 </ct:contentTypeSchema>
 </file>
 
+<file path=customXml/item2.xml><?xml version="1.0" encoding="utf-8"?>
+<p:properties xmlns:p="http://schemas.microsoft.com/office/2006/metadata/properties" xmlns:xsi="http://www.w3.org/2001/XMLSchema-instance" xmlns:pc="http://schemas.microsoft.com/office/infopath/2007/PartnerControls">
+  <documentManagement/>
+</p:properties>
+</file>
+
 <file path=customXml/item3.xml><?xml version="1.0" encoding="utf-8"?>
 <?mso-contentType ?>
 <FormTemplates xmlns="http://schemas.microsoft.com/sharepoint/v3/contenttype/forms">
@@ -4769,15 +4837,6 @@
 </file>
 
 <file path=customXml/itemProps1.xml><?xml version="1.0" encoding="utf-8"?>
-<ds:datastoreItem xmlns:ds="http://schemas.openxmlformats.org/officeDocument/2006/customXml" ds:itemID="{A85BC78D-32DE-4194-8332-027309F4032D}">
-  <ds:schemaRefs>
-    <ds:schemaRef ds:uri="http://schemas.microsoft.com/office/2006/metadata/properties"/>
-    <ds:schemaRef ds:uri="http://schemas.microsoft.com/office/infopath/2007/PartnerControls"/>
-  </ds:schemaRefs>
-</ds:datastoreItem>
-</file>
-
-<file path=customXml/itemProps2.xml><?xml version="1.0" encoding="utf-8"?>
 <ds:datastoreItem xmlns:ds="http://schemas.openxmlformats.org/officeDocument/2006/customXml" ds:itemID="{71EE7A57-ACDA-425C-A205-B5924A839DBD}">
   <ds:schemaRefs>
     <ds:schemaRef ds:uri="http://schemas.microsoft.com/office/2006/metadata/contentType"/>
@@ -4795,6 +4854,15 @@
 </ds:datastoreItem>
 </file>
 
+<file path=customXml/itemProps2.xml><?xml version="1.0" encoding="utf-8"?>
+<ds:datastoreItem xmlns:ds="http://schemas.openxmlformats.org/officeDocument/2006/customXml" ds:itemID="{A85BC78D-32DE-4194-8332-027309F4032D}">
+  <ds:schemaRefs>
+    <ds:schemaRef ds:uri="http://schemas.microsoft.com/office/2006/metadata/properties"/>
+    <ds:schemaRef ds:uri="http://schemas.microsoft.com/office/infopath/2007/PartnerControls"/>
+  </ds:schemaRefs>
+</ds:datastoreItem>
+</file>
+
 <file path=customXml/itemProps3.xml><?xml version="1.0" encoding="utf-8"?>
 <ds:datastoreItem xmlns:ds="http://schemas.openxmlformats.org/officeDocument/2006/customXml" ds:itemID="{A04B7D77-1EF1-46F0-8E58-60CB59EBCE88}">
   <ds:schemaRefs>

--- a/Documentation/ServerSetUp.docx
+++ b/Documentation/ServerSetUp.docx
@@ -4,7 +4,10 @@
   <w:body>
     <w:p>
       <w:r>
-        <w:t>LAUNCH SERVER</w:t>
+        <w:t xml:space="preserve">LAUNCH </w:t>
+      </w:r>
+      <w:r>
+        <w:t>EC2 INSTANCE</w:t>
       </w:r>
     </w:p>
     <w:p>
@@ -177,7 +180,7 @@
     <w:p/>
     <w:p>
       <w:r>
-        <w:t>GET A STATIC IPV4 ADDRESS</w:t>
+        <w:t>GET STATIC IPV4 ADDRESS</w:t>
       </w:r>
     </w:p>
     <w:p>
@@ -246,6 +249,9 @@
         <w:lastRenderedPageBreak/>
         <w:t>GET DNS ADDRESS</w:t>
       </w:r>
+      <w:r>
+        <w:t xml:space="preserve"> AND CONFIGURE</w:t>
+      </w:r>
     </w:p>
     <w:p>
       <w:pPr>
@@ -303,7 +309,203 @@
     <w:p/>
     <w:p>
       <w:r>
-        <w:t>CONFIGURE SERVER</w:t>
+        <w:t>SET UP SSH TO SERVER</w:t>
+      </w:r>
+      <w:r>
+        <w:br/>
+        <w:t>I find that creating a .bat file that automatically logs in to my ec2 instance is very convenient</w:t>
+      </w:r>
+      <w:r>
+        <w:t xml:space="preserve"> and can save time</w:t>
+      </w:r>
+      <w:r>
+        <w:t>.</w:t>
+      </w:r>
+    </w:p>
+    <w:p>
+      <w:pPr>
+        <w:pStyle w:val="ListParagraph"/>
+        <w:numPr>
+          <w:ilvl w:val="0"/>
+          <w:numId w:val="21"/>
+        </w:numPr>
+      </w:pPr>
+      <w:r>
+        <w:t>E</w:t>
+      </w:r>
+      <w:r>
+        <w:t>nable OpenSSH</w:t>
+      </w:r>
+      <w:r>
+        <w:t xml:space="preserve"> in the windows features settings if OpenSSH is not already installed</w:t>
+      </w:r>
+    </w:p>
+    <w:p>
+      <w:pPr>
+        <w:pStyle w:val="ListParagraph"/>
+        <w:numPr>
+          <w:ilvl w:val="0"/>
+          <w:numId w:val="21"/>
+        </w:numPr>
+      </w:pPr>
+      <w:r>
+        <w:t>In a new text file write “</w:t>
+      </w:r>
+      <w:r>
+        <w:t>ssh -</w:t>
+      </w:r>
+      <w:proofErr w:type="spellStart"/>
+      <w:r>
+        <w:t>i</w:t>
+      </w:r>
+      <w:proofErr w:type="spellEnd"/>
+      <w:r>
+        <w:t xml:space="preserve"> </w:t>
+      </w:r>
+      <w:r>
+        <w:t>‘</w:t>
+      </w:r>
+      <w:proofErr w:type="spellStart"/>
+      <w:r>
+        <w:t>file_name_of_your_key_pair</w:t>
+      </w:r>
+      <w:proofErr w:type="spellEnd"/>
+      <w:r>
+        <w:t>’</w:t>
+      </w:r>
+      <w:r>
+        <w:t xml:space="preserve"> </w:t>
+      </w:r>
+      <w:r>
+        <w:t>‘</w:t>
+      </w:r>
+      <w:r>
+        <w:t>username@</w:t>
+      </w:r>
+      <w:r>
+        <w:t>ec2_instance</w:t>
+      </w:r>
+      <w:r>
+        <w:t>_ip_address</w:t>
+      </w:r>
+      <w:r>
+        <w:t>’”</w:t>
+      </w:r>
+    </w:p>
+    <w:p>
+      <w:pPr>
+        <w:pStyle w:val="ListParagraph"/>
+        <w:numPr>
+          <w:ilvl w:val="0"/>
+          <w:numId w:val="21"/>
+        </w:numPr>
+      </w:pPr>
+      <w:r>
+        <w:t>Save as a .bat file ideally in the same folder as your key pair</w:t>
+      </w:r>
+    </w:p>
+    <w:p>
+      <w:pPr>
+        <w:pStyle w:val="ListParagraph"/>
+        <w:numPr>
+          <w:ilvl w:val="0"/>
+          <w:numId w:val="21"/>
+        </w:numPr>
+        <w:rPr>
+          <w:b/>
+          <w:bCs/>
+        </w:rPr>
+      </w:pPr>
+      <w:r>
+        <w:rPr>
+          <w:b/>
+          <w:bCs/>
+        </w:rPr>
+        <w:t>Setting Key Pair Permissions</w:t>
+      </w:r>
+    </w:p>
+    <w:p>
+      <w:pPr>
+        <w:pStyle w:val="ListParagraph"/>
+        <w:numPr>
+          <w:ilvl w:val="1"/>
+          <w:numId w:val="21"/>
+        </w:numPr>
+      </w:pPr>
+      <w:r>
+        <w:t>Go to the key pair file -&gt; properties -&gt; security -&gt; advanced</w:t>
+      </w:r>
+    </w:p>
+    <w:p>
+      <w:pPr>
+        <w:pStyle w:val="ListParagraph"/>
+        <w:numPr>
+          <w:ilvl w:val="1"/>
+          <w:numId w:val="21"/>
+        </w:numPr>
+      </w:pPr>
+      <w:r>
+        <w:t>Click disable inheritance and then convert inherited permissions to explicit permissions on this object</w:t>
+      </w:r>
+    </w:p>
+    <w:p>
+      <w:pPr>
+        <w:pStyle w:val="ListParagraph"/>
+        <w:numPr>
+          <w:ilvl w:val="1"/>
+          <w:numId w:val="21"/>
+        </w:numPr>
+      </w:pPr>
+      <w:r>
+        <w:t>At the second line of the window change owner to your account</w:t>
+      </w:r>
+    </w:p>
+    <w:p>
+      <w:pPr>
+        <w:pStyle w:val="ListParagraph"/>
+        <w:numPr>
+          <w:ilvl w:val="1"/>
+          <w:numId w:val="21"/>
+        </w:numPr>
+      </w:pPr>
+      <w:r>
+        <w:t>Finally, remove all permission entries except for the ones for your account</w:t>
+      </w:r>
+    </w:p>
+    <w:p>
+      <w:pPr>
+        <w:pStyle w:val="ListParagraph"/>
+        <w:numPr>
+          <w:ilvl w:val="1"/>
+          <w:numId w:val="21"/>
+        </w:numPr>
+      </w:pPr>
+      <w:r>
+        <w:t>Apply changes and then click ok</w:t>
+      </w:r>
+    </w:p>
+    <w:p>
+      <w:pPr>
+        <w:pStyle w:val="ListParagraph"/>
+        <w:numPr>
+          <w:ilvl w:val="0"/>
+          <w:numId w:val="21"/>
+        </w:numPr>
+      </w:pPr>
+      <w:r>
+        <w:t xml:space="preserve">This file can now be </w:t>
+      </w:r>
+      <w:r>
+        <w:t>run</w:t>
+      </w:r>
+      <w:r>
+        <w:t xml:space="preserve"> and will automatically open terminal and log into your ec2 instance</w:t>
+      </w:r>
+    </w:p>
+    <w:p/>
+    <w:p>
+      <w:r>
+        <w:t>GET AND CONFIGURE APACHE2</w:t>
       </w:r>
     </w:p>
     <w:p>
@@ -442,6 +644,7 @@
         </w:numPr>
       </w:pPr>
       <w:r>
+        <w:lastRenderedPageBreak/>
         <w:t>In etc/apache2/mods-available/</w:t>
       </w:r>
       <w:proofErr w:type="spellStart"/>
@@ -688,7 +891,6 @@
         </w:numPr>
       </w:pPr>
       <w:r>
-        <w:lastRenderedPageBreak/>
         <w:t>Then use command “</w:t>
       </w:r>
       <w:proofErr w:type="spellStart"/>
@@ -703,7 +905,7 @@
     <w:p/>
     <w:p>
       <w:r>
-        <w:t>GET DIGITAL CERTIFICATE FROM CERTBOT</w:t>
+        <w:t>GET DIGITAL CERTIFICATE</w:t>
       </w:r>
     </w:p>
     <w:p>
@@ -830,7 +1032,21 @@
       </w:r>
       <w:r>
         <w:br/>
-        <w:t xml:space="preserve">The html’s goal is to display images of movie posters that is provided via a bash file that reads from a .txt file. The html </w:t>
+        <w:t>The html</w:t>
+      </w:r>
+      <w:r>
+        <w:t xml:space="preserve"> will be a single index.html file with </w:t>
+      </w:r>
+      <w:proofErr w:type="spellStart"/>
+      <w:r>
+        <w:t>javascript</w:t>
+      </w:r>
+      <w:proofErr w:type="spellEnd"/>
+      <w:r>
+        <w:t xml:space="preserve"> being utilized. The</w:t>
+      </w:r>
+      <w:r>
+        <w:t xml:space="preserve"> goal is to display images of movie posters that is provided via a bash file that reads from a .txt file. The html </w:t>
       </w:r>
       <w:r>
         <w:t>will</w:t>
@@ -972,7 +1188,10 @@
         <w:t>each image tag</w:t>
       </w:r>
       <w:r>
-        <w:t>, the</w:t>
+        <w:t xml:space="preserve">, </w:t>
+      </w:r>
+      <w:r>
+        <w:t>the</w:t>
       </w:r>
       <w:r>
         <w:t xml:space="preserve"> </w:t>
@@ -997,7 +1216,19 @@
         <w:t>s</w:t>
       </w:r>
       <w:r>
-        <w:t>, position each set shoulder to shoulder just below the corresponding image tag</w:t>
+        <w:t xml:space="preserve">, position each </w:t>
+      </w:r>
+      <w:r>
+        <w:t>pair</w:t>
+      </w:r>
+      <w:r>
+        <w:t xml:space="preserve"> shoulder to shoulder just </w:t>
+      </w:r>
+      <w:r>
+        <w:t>beneath</w:t>
+      </w:r>
+      <w:r>
+        <w:t xml:space="preserve"> the corresponding image tag</w:t>
       </w:r>
       <w:r>
         <w:t>.</w:t>
@@ -1093,7 +1324,6 @@
         </w:numPr>
       </w:pPr>
       <w:r>
-        <w:lastRenderedPageBreak/>
         <w:t>Read the movie poster links into an array</w:t>
       </w:r>
       <w:r>
@@ -1235,6 +1465,7 @@
         </w:numPr>
       </w:pPr>
       <w:r>
+        <w:lastRenderedPageBreak/>
         <w:t>Wh</w:t>
       </w:r>
       <w:r>
@@ -1379,7 +1610,13 @@
       </w:r>
       <w:proofErr w:type="spellEnd"/>
       <w:r>
-        <w:t xml:space="preserve"> script is to take a string of 1’s, 0’s and null’s and calculate the user’s favourite genres and to order genres by user’s favourites preference. Then find the movie that scores the highest on the user’s favourite genres and store the index of that movie into the first index of the result array. Then find the second highest movie and store that movie into the second index of the result array. Continue this process while ignoring duplicate movies until the result array has 10 movie</w:t>
+        <w:t xml:space="preserve"> script </w:t>
+      </w:r>
+      <w:r>
+        <w:t xml:space="preserve">(get_recommendations.cgi) </w:t>
+      </w:r>
+      <w:r>
+        <w:t>is to take a string of 1’s, 0’s and null’s and calculate the user’s favourite genres and to order genres by user’s favourites preference. Then find the movie that scores the highest on the user’s favourite genres and store the index of that movie into the first index of the result array. Then find the second highest movie and store that movie into the second index of the result array. Continue this process while ignoring duplicate movies until the result array has 10 movie</w:t>
       </w:r>
       <w:r>
         <w:t xml:space="preserve"> indexes. Then return the result array.</w:t>
@@ -1394,16 +1631,160 @@
         </w:numPr>
       </w:pPr>
       <w:r>
+        <w:t xml:space="preserve">Read received string and put it into an array (This will be our </w:t>
+      </w:r>
+      <w:proofErr w:type="spellStart"/>
+      <w:r>
+        <w:t>dataArray</w:t>
+      </w:r>
+      <w:proofErr w:type="spellEnd"/>
+      <w:r>
+        <w:t>)</w:t>
+      </w:r>
+    </w:p>
+    <w:p>
+      <w:pPr>
+        <w:pStyle w:val="ListParagraph"/>
+        <w:numPr>
+          <w:ilvl w:val="0"/>
+          <w:numId w:val="19"/>
+        </w:numPr>
+      </w:pPr>
+      <w:r>
+        <w:t>Open movie_data.txt (the file containing each movie’s genre scores) and read the first line into an array. (Each line is a list of integers between 0 and 9 corresponding to how much the specific movie is</w:t>
+      </w:r>
+      <w:r>
+        <w:t xml:space="preserve"> considered that genre)</w:t>
+      </w:r>
+    </w:p>
+    <w:p>
+      <w:pPr>
+        <w:pStyle w:val="ListParagraph"/>
+        <w:numPr>
+          <w:ilvl w:val="0"/>
+          <w:numId w:val="19"/>
+        </w:numPr>
+      </w:pPr>
+      <w:r>
+        <w:t xml:space="preserve">If the line read index of </w:t>
+      </w:r>
+      <w:proofErr w:type="spellStart"/>
+      <w:r>
+        <w:t>dataArray</w:t>
+      </w:r>
+      <w:proofErr w:type="spellEnd"/>
+      <w:r>
+        <w:t xml:space="preserve"> has a rating, 1 or 0, either, add or subtract the line array from another array called </w:t>
+      </w:r>
+      <w:proofErr w:type="spellStart"/>
+      <w:r>
+        <w:t>genrePoints</w:t>
+      </w:r>
+      <w:proofErr w:type="spellEnd"/>
+      <w:r>
+        <w:t xml:space="preserve"> </w:t>
+      </w:r>
+    </w:p>
+    <w:p>
+      <w:pPr>
+        <w:pStyle w:val="ListParagraph"/>
+        <w:numPr>
+          <w:ilvl w:val="0"/>
+          <w:numId w:val="19"/>
+        </w:numPr>
+      </w:pPr>
+      <w:r>
+        <w:t xml:space="preserve">If the line read index of </w:t>
+      </w:r>
+      <w:proofErr w:type="spellStart"/>
+      <w:r>
+        <w:t>dataArray</w:t>
+      </w:r>
+      <w:proofErr w:type="spellEnd"/>
+      <w:r>
+        <w:t xml:space="preserve"> has no rating add that index to an array called </w:t>
+      </w:r>
+      <w:proofErr w:type="spellStart"/>
+      <w:r>
+        <w:t>unratedMovies</w:t>
+      </w:r>
+      <w:proofErr w:type="spellEnd"/>
+    </w:p>
+    <w:p>
+      <w:pPr>
+        <w:pStyle w:val="ListParagraph"/>
+        <w:numPr>
+          <w:ilvl w:val="0"/>
+          <w:numId w:val="19"/>
+        </w:numPr>
+      </w:pPr>
+      <w:r>
+        <w:t>Loop through all lines of movie_data.txt</w:t>
+      </w:r>
+    </w:p>
+    <w:p>
+      <w:pPr>
+        <w:pStyle w:val="ListParagraph"/>
+        <w:numPr>
+          <w:ilvl w:val="0"/>
+          <w:numId w:val="19"/>
+        </w:numPr>
+      </w:pPr>
+      <w:proofErr w:type="spellStart"/>
+      <w:r>
+        <w:t>genrePoints</w:t>
+      </w:r>
+      <w:proofErr w:type="spellEnd"/>
+      <w:r>
+        <w:t xml:space="preserve"> should now according to this method be an array of points, each index represents how much a user like a genre</w:t>
+      </w:r>
+      <w:r>
+        <w:t xml:space="preserve">. </w:t>
+      </w:r>
+      <w:proofErr w:type="spellStart"/>
+      <w:r>
+        <w:t>unratedMovies</w:t>
+      </w:r>
+      <w:proofErr w:type="spellEnd"/>
+      <w:r>
+        <w:t xml:space="preserve"> should now be an array of all movies the user has not rated</w:t>
+      </w:r>
+    </w:p>
+    <w:p>
+      <w:pPr>
+        <w:pStyle w:val="ListParagraph"/>
+        <w:numPr>
+          <w:ilvl w:val="0"/>
+          <w:numId w:val="19"/>
+        </w:numPr>
+      </w:pPr>
+      <w:r>
         <w:lastRenderedPageBreak/>
-        <w:t xml:space="preserve">Read received string and put it into an array (This will be our </w:t>
+        <w:t xml:space="preserve">Make a new array </w:t>
       </w:r>
       <w:proofErr w:type="spellStart"/>
       <w:r>
-        <w:t>dataArray</w:t>
+        <w:t>movieGenrePreference</w:t>
       </w:r>
       <w:proofErr w:type="spellEnd"/>
       <w:r>
-        <w:t>)</w:t>
+        <w:t xml:space="preserve"> and write the index of the highest scoring genre in </w:t>
+      </w:r>
+      <w:proofErr w:type="spellStart"/>
+      <w:r>
+        <w:t>genrePoints</w:t>
+      </w:r>
+      <w:proofErr w:type="spellEnd"/>
+      <w:r>
+        <w:t xml:space="preserve"> to the first index of </w:t>
+      </w:r>
+      <w:proofErr w:type="spellStart"/>
+      <w:r>
+        <w:t>movieGenrePreference</w:t>
+      </w:r>
+      <w:proofErr w:type="spellEnd"/>
+      <w:r>
+        <w:t>, then the second highest scoring genre to the second index and so on until genres are sorted by the user’s preference.</w:t>
       </w:r>
     </w:p>
     <w:p>
@@ -1415,10 +1796,26 @@
         </w:numPr>
       </w:pPr>
       <w:r>
-        <w:t>Open movie_data.txt (the file containing each movie’s genre scores) and read the first line into an array. (Each line is a list of integers between 0 and 9 corresponding to how much the specific movie is</w:t>
-      </w:r>
-      <w:r>
-        <w:t xml:space="preserve"> considered that genre)</w:t>
+        <w:t xml:space="preserve">Read movie_data.txt into a 2d array and then use </w:t>
+      </w:r>
+      <w:proofErr w:type="spellStart"/>
+      <w:r>
+        <w:t>unratedMovies</w:t>
+      </w:r>
+      <w:proofErr w:type="spellEnd"/>
+      <w:r>
+        <w:t xml:space="preserve"> and </w:t>
+      </w:r>
+      <w:proofErr w:type="spellStart"/>
+      <w:r>
+        <w:t>movieGenrePreference</w:t>
+      </w:r>
+      <w:proofErr w:type="spellEnd"/>
+      <w:r>
+        <w:t xml:space="preserve"> to find the top 3 unrated movies with the highest score in the user’s favourite genre</w:t>
+      </w:r>
+      <w:r>
+        <w:t>. Write the top 3 of each genre into a 2d array</w:t>
       </w:r>
     </w:p>
     <w:p>
@@ -1430,229 +1827,91 @@
         </w:numPr>
       </w:pPr>
       <w:r>
-        <w:t xml:space="preserve">If the line read index of </w:t>
+        <w:t xml:space="preserve">Loop through the top 3 of each genre and write the first entry into a 1d array called </w:t>
       </w:r>
       <w:proofErr w:type="spellStart"/>
       <w:r>
-        <w:t>dataArray</w:t>
+        <w:t>topTenSorted</w:t>
       </w:r>
       <w:proofErr w:type="spellEnd"/>
       <w:r>
-        <w:t xml:space="preserve"> has a rating, 1 or 0, either, add or subtract the line array from another array called </w:t>
+        <w:t>, then the second, until there are 10 entries, make sure to ignore any duplicates</w:t>
+      </w:r>
+    </w:p>
+    <w:p>
+      <w:pPr>
+        <w:pStyle w:val="ListParagraph"/>
+        <w:numPr>
+          <w:ilvl w:val="0"/>
+          <w:numId w:val="19"/>
+        </w:numPr>
+      </w:pPr>
+      <w:r>
+        <w:t xml:space="preserve">Turn </w:t>
       </w:r>
       <w:proofErr w:type="spellStart"/>
       <w:r>
-        <w:t>genrePoints</w:t>
+        <w:t>topTenSorted</w:t>
       </w:r>
       <w:proofErr w:type="spellEnd"/>
       <w:r>
+        <w:t xml:space="preserve"> into a string and return the string</w:t>
+      </w:r>
+      <w:r>
+        <w:br/>
+      </w:r>
+    </w:p>
+    <w:p>
+      <w:r>
+        <w:t>SET FILE PERMISSIONS</w:t>
+      </w:r>
+    </w:p>
+    <w:p>
+      <w:pPr>
+        <w:pStyle w:val="ListParagraph"/>
+        <w:numPr>
+          <w:ilvl w:val="0"/>
+          <w:numId w:val="20"/>
+        </w:numPr>
+      </w:pPr>
+      <w:r>
+        <w:t>Make sure to set get_poster.sh and get_recommendations.cgi</w:t>
+      </w:r>
+      <w:r>
         <w:t xml:space="preserve"> </w:t>
       </w:r>
-    </w:p>
-    <w:p>
-      <w:pPr>
-        <w:pStyle w:val="ListParagraph"/>
-        <w:numPr>
-          <w:ilvl w:val="0"/>
-          <w:numId w:val="19"/>
-        </w:numPr>
-      </w:pPr>
-      <w:r>
-        <w:t xml:space="preserve">If the line read index of </w:t>
+      <w:r>
+        <w:t>so they are executable, use “</w:t>
       </w:r>
       <w:proofErr w:type="spellStart"/>
       <w:r>
-        <w:t>dataArray</w:t>
+        <w:t>sudo</w:t>
       </w:r>
       <w:proofErr w:type="spellEnd"/>
       <w:r>
-        <w:t xml:space="preserve"> has no rating add that index to an array called </w:t>
+        <w:t xml:space="preserve"> </w:t>
       </w:r>
       <w:proofErr w:type="spellStart"/>
       <w:r>
-        <w:t>unratedMovies</w:t>
+        <w:t>chmod</w:t>
       </w:r>
       <w:proofErr w:type="spellEnd"/>
-    </w:p>
-    <w:p>
-      <w:pPr>
-        <w:pStyle w:val="ListParagraph"/>
-        <w:numPr>
-          <w:ilvl w:val="0"/>
-          <w:numId w:val="19"/>
-        </w:numPr>
-      </w:pPr>
-      <w:r>
-        <w:t>Loop through all lines of movie_data.txt</w:t>
-      </w:r>
-    </w:p>
-    <w:p>
-      <w:pPr>
-        <w:pStyle w:val="ListParagraph"/>
-        <w:numPr>
-          <w:ilvl w:val="0"/>
-          <w:numId w:val="19"/>
-        </w:numPr>
-      </w:pPr>
+      <w:r>
+        <w:t xml:space="preserve"> </w:t>
+      </w:r>
+      <w:r>
+        <w:t xml:space="preserve">755 </w:t>
+      </w:r>
+      <w:r>
+        <w:t>‘</w:t>
+      </w:r>
       <w:proofErr w:type="spellStart"/>
       <w:r>
-        <w:t>genrePoints</w:t>
+        <w:t>path_to_file</w:t>
       </w:r>
       <w:proofErr w:type="spellEnd"/>
       <w:r>
-        <w:t xml:space="preserve"> should now according to this method be an array of points, each index represents how much a user like a genre</w:t>
-      </w:r>
-      <w:r>
-        <w:t xml:space="preserve">. </w:t>
-      </w:r>
-      <w:proofErr w:type="spellStart"/>
-      <w:r>
-        <w:t>unratedMovies</w:t>
-      </w:r>
-      <w:proofErr w:type="spellEnd"/>
-      <w:r>
-        <w:t xml:space="preserve"> should now be an array of all movies the user has not rated</w:t>
-      </w:r>
-    </w:p>
-    <w:p>
-      <w:pPr>
-        <w:pStyle w:val="ListParagraph"/>
-        <w:numPr>
-          <w:ilvl w:val="0"/>
-          <w:numId w:val="19"/>
-        </w:numPr>
-      </w:pPr>
-      <w:r>
-        <w:t xml:space="preserve">Make a new array </w:t>
-      </w:r>
-      <w:proofErr w:type="spellStart"/>
-      <w:r>
-        <w:t>movieGenrePreference</w:t>
-      </w:r>
-      <w:proofErr w:type="spellEnd"/>
-      <w:r>
-        <w:t xml:space="preserve"> and write the index of the highest scoring genre in </w:t>
-      </w:r>
-      <w:proofErr w:type="spellStart"/>
-      <w:r>
-        <w:t>genrePoints</w:t>
-      </w:r>
-      <w:proofErr w:type="spellEnd"/>
-      <w:r>
-        <w:t xml:space="preserve"> to the first index of </w:t>
-      </w:r>
-      <w:proofErr w:type="spellStart"/>
-      <w:r>
-        <w:t>movieGenrePreference</w:t>
-      </w:r>
-      <w:proofErr w:type="spellEnd"/>
-      <w:r>
-        <w:t>, then the second highest scoring genre to the second index and so on until genres are sorted by the user’s preference.</w:t>
-      </w:r>
-    </w:p>
-    <w:p>
-      <w:pPr>
-        <w:pStyle w:val="ListParagraph"/>
-        <w:numPr>
-          <w:ilvl w:val="0"/>
-          <w:numId w:val="19"/>
-        </w:numPr>
-      </w:pPr>
-      <w:r>
-        <w:t xml:space="preserve">Read movie_data.txt into a 2d array and then use </w:t>
-      </w:r>
-      <w:proofErr w:type="spellStart"/>
-      <w:r>
-        <w:t>unratedMovies</w:t>
-      </w:r>
-      <w:proofErr w:type="spellEnd"/>
-      <w:r>
-        <w:t xml:space="preserve"> and </w:t>
-      </w:r>
-      <w:proofErr w:type="spellStart"/>
-      <w:r>
-        <w:t>movieGenrePreference</w:t>
-      </w:r>
-      <w:proofErr w:type="spellEnd"/>
-      <w:r>
-        <w:t xml:space="preserve"> to find the top 3 unrated movies with the highest score in the user’s favourite genre</w:t>
-      </w:r>
-      <w:r>
-        <w:t>. Write the top 3 of each genre into a 2d array</w:t>
-      </w:r>
-    </w:p>
-    <w:p>
-      <w:pPr>
-        <w:pStyle w:val="ListParagraph"/>
-        <w:numPr>
-          <w:ilvl w:val="0"/>
-          <w:numId w:val="19"/>
-        </w:numPr>
-      </w:pPr>
-      <w:r>
-        <w:t xml:space="preserve">Loop through the top 3 of each genre and write the first entry into a 1d array called </w:t>
-      </w:r>
-      <w:proofErr w:type="spellStart"/>
-      <w:r>
-        <w:t>topTenSorted</w:t>
-      </w:r>
-      <w:proofErr w:type="spellEnd"/>
-      <w:r>
-        <w:t>, then the second, until there are 10 entries, make sure to ignore any duplicates</w:t>
-      </w:r>
-    </w:p>
-    <w:p>
-      <w:pPr>
-        <w:pStyle w:val="ListParagraph"/>
-        <w:numPr>
-          <w:ilvl w:val="0"/>
-          <w:numId w:val="19"/>
-        </w:numPr>
-      </w:pPr>
-      <w:r>
-        <w:t xml:space="preserve">Turn </w:t>
-      </w:r>
-      <w:proofErr w:type="spellStart"/>
-      <w:r>
-        <w:t>topTenSorted</w:t>
-      </w:r>
-      <w:proofErr w:type="spellEnd"/>
-      <w:r>
-        <w:t xml:space="preserve"> into a string and return the string</w:t>
-      </w:r>
-      <w:r>
-        <w:br/>
-      </w:r>
-    </w:p>
-    <w:p>
-      <w:r>
-        <w:t>SET FILE PERMISSIONS</w:t>
-      </w:r>
-    </w:p>
-    <w:p>
-      <w:r>
-        <w:t>##############</w:t>
-      </w:r>
-    </w:p>
-    <w:p>
-      <w:r>
-        <w:t xml:space="preserve"> </w:t>
-      </w:r>
-      <w:proofErr w:type="spellStart"/>
-      <w:r>
-        <w:t>sudo</w:t>
-      </w:r>
-      <w:proofErr w:type="spellEnd"/>
-      <w:r>
-        <w:t xml:space="preserve"> chmod755 </w:t>
-      </w:r>
-      <w:proofErr w:type="spellStart"/>
-      <w:r>
-        <w:t>cgi</w:t>
-      </w:r>
-      <w:proofErr w:type="spellEnd"/>
-      <w:r>
-        <w:t xml:space="preserve"> file and bash file</w:t>
+        <w:t>’”</w:t>
       </w:r>
     </w:p>
     <w:sectPr>
@@ -2760,6 +3019,95 @@
     </w:lvl>
   </w:abstractNum>
   <w:abstractNum w:abstractNumId="12" w15:restartNumberingAfterBreak="0">
+    <w:nsid w:val="5F51782C"/>
+    <w:multiLevelType w:val="hybridMultilevel"/>
+    <w:tmpl w:val="374A9B56"/>
+    <w:lvl w:ilvl="0" w:tplc="0C09000F">
+      <w:start w:val="1"/>
+      <w:numFmt w:val="decimal"/>
+      <w:lvlText w:val="%1."/>
+      <w:lvlJc w:val="left"/>
+      <w:pPr>
+        <w:ind w:left="720" w:hanging="360"/>
+      </w:pPr>
+      <w:rPr>
+        <w:rFonts w:hint="default"/>
+      </w:rPr>
+    </w:lvl>
+    <w:lvl w:ilvl="1" w:tplc="0C090019" w:tentative="1">
+      <w:start w:val="1"/>
+      <w:numFmt w:val="lowerLetter"/>
+      <w:lvlText w:val="%2."/>
+      <w:lvlJc w:val="left"/>
+      <w:pPr>
+        <w:ind w:left="1440" w:hanging="360"/>
+      </w:pPr>
+    </w:lvl>
+    <w:lvl w:ilvl="2" w:tplc="0C09001B" w:tentative="1">
+      <w:start w:val="1"/>
+      <w:numFmt w:val="lowerRoman"/>
+      <w:lvlText w:val="%3."/>
+      <w:lvlJc w:val="right"/>
+      <w:pPr>
+        <w:ind w:left="2160" w:hanging="180"/>
+      </w:pPr>
+    </w:lvl>
+    <w:lvl w:ilvl="3" w:tplc="0C09000F" w:tentative="1">
+      <w:start w:val="1"/>
+      <w:numFmt w:val="decimal"/>
+      <w:lvlText w:val="%4."/>
+      <w:lvlJc w:val="left"/>
+      <w:pPr>
+        <w:ind w:left="2880" w:hanging="360"/>
+      </w:pPr>
+    </w:lvl>
+    <w:lvl w:ilvl="4" w:tplc="0C090019" w:tentative="1">
+      <w:start w:val="1"/>
+      <w:numFmt w:val="lowerLetter"/>
+      <w:lvlText w:val="%5."/>
+      <w:lvlJc w:val="left"/>
+      <w:pPr>
+        <w:ind w:left="3600" w:hanging="360"/>
+      </w:pPr>
+    </w:lvl>
+    <w:lvl w:ilvl="5" w:tplc="0C09001B" w:tentative="1">
+      <w:start w:val="1"/>
+      <w:numFmt w:val="lowerRoman"/>
+      <w:lvlText w:val="%6."/>
+      <w:lvlJc w:val="right"/>
+      <w:pPr>
+        <w:ind w:left="4320" w:hanging="180"/>
+      </w:pPr>
+    </w:lvl>
+    <w:lvl w:ilvl="6" w:tplc="0C09000F" w:tentative="1">
+      <w:start w:val="1"/>
+      <w:numFmt w:val="decimal"/>
+      <w:lvlText w:val="%7."/>
+      <w:lvlJc w:val="left"/>
+      <w:pPr>
+        <w:ind w:left="5040" w:hanging="360"/>
+      </w:pPr>
+    </w:lvl>
+    <w:lvl w:ilvl="7" w:tplc="0C090019" w:tentative="1">
+      <w:start w:val="1"/>
+      <w:numFmt w:val="lowerLetter"/>
+      <w:lvlText w:val="%8."/>
+      <w:lvlJc w:val="left"/>
+      <w:pPr>
+        <w:ind w:left="5760" w:hanging="360"/>
+      </w:pPr>
+    </w:lvl>
+    <w:lvl w:ilvl="8" w:tplc="0C09001B" w:tentative="1">
+      <w:start w:val="1"/>
+      <w:numFmt w:val="lowerRoman"/>
+      <w:lvlText w:val="%9."/>
+      <w:lvlJc w:val="right"/>
+      <w:pPr>
+        <w:ind w:left="6480" w:hanging="180"/>
+      </w:pPr>
+    </w:lvl>
+  </w:abstractNum>
+  <w:abstractNum w:abstractNumId="13" w15:restartNumberingAfterBreak="0">
     <w:nsid w:val="64514403"/>
     <w:multiLevelType w:val="hybridMultilevel"/>
     <w:tmpl w:val="65B09496"/>
@@ -2848,7 +3196,7 @@
       </w:pPr>
     </w:lvl>
   </w:abstractNum>
-  <w:abstractNum w:abstractNumId="13" w15:restartNumberingAfterBreak="0">
+  <w:abstractNum w:abstractNumId="14" w15:restartNumberingAfterBreak="0">
     <w:nsid w:val="66B17293"/>
     <w:multiLevelType w:val="hybridMultilevel"/>
     <w:tmpl w:val="2654DEA6"/>
@@ -2937,7 +3285,7 @@
       </w:pPr>
     </w:lvl>
   </w:abstractNum>
-  <w:abstractNum w:abstractNumId="14" w15:restartNumberingAfterBreak="0">
+  <w:abstractNum w:abstractNumId="15" w15:restartNumberingAfterBreak="0">
     <w:nsid w:val="690F2AC5"/>
     <w:multiLevelType w:val="hybridMultilevel"/>
     <w:tmpl w:val="06AC7578"/>
@@ -3026,7 +3374,7 @@
       </w:pPr>
     </w:lvl>
   </w:abstractNum>
-  <w:abstractNum w:abstractNumId="15" w15:restartNumberingAfterBreak="0">
+  <w:abstractNum w:abstractNumId="16" w15:restartNumberingAfterBreak="0">
     <w:nsid w:val="69CF68DC"/>
     <w:multiLevelType w:val="hybridMultilevel"/>
     <w:tmpl w:val="B5AAE072"/>
@@ -3115,7 +3463,96 @@
       </w:pPr>
     </w:lvl>
   </w:abstractNum>
-  <w:abstractNum w:abstractNumId="16" w15:restartNumberingAfterBreak="0">
+  <w:abstractNum w:abstractNumId="17" w15:restartNumberingAfterBreak="0">
+    <w:nsid w:val="6B5B5514"/>
+    <w:multiLevelType w:val="hybridMultilevel"/>
+    <w:tmpl w:val="F76C845C"/>
+    <w:lvl w:ilvl="0" w:tplc="0C09000F">
+      <w:start w:val="1"/>
+      <w:numFmt w:val="decimal"/>
+      <w:lvlText w:val="%1."/>
+      <w:lvlJc w:val="left"/>
+      <w:pPr>
+        <w:ind w:left="720" w:hanging="360"/>
+      </w:pPr>
+      <w:rPr>
+        <w:rFonts w:hint="default"/>
+      </w:rPr>
+    </w:lvl>
+    <w:lvl w:ilvl="1" w:tplc="0C090019">
+      <w:start w:val="1"/>
+      <w:numFmt w:val="lowerLetter"/>
+      <w:lvlText w:val="%2."/>
+      <w:lvlJc w:val="left"/>
+      <w:pPr>
+        <w:ind w:left="1440" w:hanging="360"/>
+      </w:pPr>
+    </w:lvl>
+    <w:lvl w:ilvl="2" w:tplc="0C09001B" w:tentative="1">
+      <w:start w:val="1"/>
+      <w:numFmt w:val="lowerRoman"/>
+      <w:lvlText w:val="%3."/>
+      <w:lvlJc w:val="right"/>
+      <w:pPr>
+        <w:ind w:left="2160" w:hanging="180"/>
+      </w:pPr>
+    </w:lvl>
+    <w:lvl w:ilvl="3" w:tplc="0C09000F" w:tentative="1">
+      <w:start w:val="1"/>
+      <w:numFmt w:val="decimal"/>
+      <w:lvlText w:val="%4."/>
+      <w:lvlJc w:val="left"/>
+      <w:pPr>
+        <w:ind w:left="2880" w:hanging="360"/>
+      </w:pPr>
+    </w:lvl>
+    <w:lvl w:ilvl="4" w:tplc="0C090019" w:tentative="1">
+      <w:start w:val="1"/>
+      <w:numFmt w:val="lowerLetter"/>
+      <w:lvlText w:val="%5."/>
+      <w:lvlJc w:val="left"/>
+      <w:pPr>
+        <w:ind w:left="3600" w:hanging="360"/>
+      </w:pPr>
+    </w:lvl>
+    <w:lvl w:ilvl="5" w:tplc="0C09001B" w:tentative="1">
+      <w:start w:val="1"/>
+      <w:numFmt w:val="lowerRoman"/>
+      <w:lvlText w:val="%6."/>
+      <w:lvlJc w:val="right"/>
+      <w:pPr>
+        <w:ind w:left="4320" w:hanging="180"/>
+      </w:pPr>
+    </w:lvl>
+    <w:lvl w:ilvl="6" w:tplc="0C09000F" w:tentative="1">
+      <w:start w:val="1"/>
+      <w:numFmt w:val="decimal"/>
+      <w:lvlText w:val="%7."/>
+      <w:lvlJc w:val="left"/>
+      <w:pPr>
+        <w:ind w:left="5040" w:hanging="360"/>
+      </w:pPr>
+    </w:lvl>
+    <w:lvl w:ilvl="7" w:tplc="0C090019" w:tentative="1">
+      <w:start w:val="1"/>
+      <w:numFmt w:val="lowerLetter"/>
+      <w:lvlText w:val="%8."/>
+      <w:lvlJc w:val="left"/>
+      <w:pPr>
+        <w:ind w:left="5760" w:hanging="360"/>
+      </w:pPr>
+    </w:lvl>
+    <w:lvl w:ilvl="8" w:tplc="0C09001B" w:tentative="1">
+      <w:start w:val="1"/>
+      <w:numFmt w:val="lowerRoman"/>
+      <w:lvlText w:val="%9."/>
+      <w:lvlJc w:val="right"/>
+      <w:pPr>
+        <w:ind w:left="6480" w:hanging="180"/>
+      </w:pPr>
+    </w:lvl>
+  </w:abstractNum>
+  <w:abstractNum w:abstractNumId="18" w15:restartNumberingAfterBreak="0">
     <w:nsid w:val="743602B0"/>
     <w:multiLevelType w:val="hybridMultilevel"/>
     <w:tmpl w:val="B8BC78B8"/>
@@ -3204,7 +3641,7 @@
       </w:pPr>
     </w:lvl>
   </w:abstractNum>
-  <w:abstractNum w:abstractNumId="17" w15:restartNumberingAfterBreak="0">
+  <w:abstractNum w:abstractNumId="19" w15:restartNumberingAfterBreak="0">
     <w:nsid w:val="77182AA4"/>
     <w:multiLevelType w:val="hybridMultilevel"/>
     <w:tmpl w:val="8196CB18"/>
@@ -3293,7 +3730,7 @@
       </w:pPr>
     </w:lvl>
   </w:abstractNum>
-  <w:abstractNum w:abstractNumId="18" w15:restartNumberingAfterBreak="0">
+  <w:abstractNum w:abstractNumId="20" w15:restartNumberingAfterBreak="0">
     <w:nsid w:val="7FEF575C"/>
     <w:multiLevelType w:val="hybridMultilevel"/>
     <w:tmpl w:val="9DC899FC"/>
@@ -3392,7 +3829,7 @@
     <w:abstractNumId w:val="6"/>
   </w:num>
   <w:num w:numId="4" w16cid:durableId="1095053016">
-    <w:abstractNumId w:val="17"/>
+    <w:abstractNumId w:val="19"/>
   </w:num>
   <w:num w:numId="5" w16cid:durableId="1103111051">
     <w:abstractNumId w:val="5"/>
@@ -3401,7 +3838,7 @@
     <w:abstractNumId w:val="7"/>
   </w:num>
   <w:num w:numId="7" w16cid:durableId="1768385238">
-    <w:abstractNumId w:val="15"/>
+    <w:abstractNumId w:val="16"/>
   </w:num>
   <w:num w:numId="8" w16cid:durableId="1456409714">
     <w:abstractNumId w:val="4"/>
@@ -3410,10 +3847,10 @@
     <w:abstractNumId w:val="0"/>
   </w:num>
   <w:num w:numId="10" w16cid:durableId="2051293933">
-    <w:abstractNumId w:val="12"/>
+    <w:abstractNumId w:val="13"/>
   </w:num>
   <w:num w:numId="11" w16cid:durableId="300694625">
-    <w:abstractNumId w:val="13"/>
+    <w:abstractNumId w:val="14"/>
   </w:num>
   <w:num w:numId="12" w16cid:durableId="34621285">
     <w:abstractNumId w:val="10"/>
@@ -3422,10 +3859,10 @@
     <w:abstractNumId w:val="2"/>
   </w:num>
   <w:num w:numId="14" w16cid:durableId="481317362">
-    <w:abstractNumId w:val="14"/>
+    <w:abstractNumId w:val="15"/>
   </w:num>
   <w:num w:numId="15" w16cid:durableId="2021009655">
-    <w:abstractNumId w:val="18"/>
+    <w:abstractNumId w:val="20"/>
   </w:num>
   <w:num w:numId="16" w16cid:durableId="113453516">
     <w:abstractNumId w:val="1"/>
@@ -3434,10 +3871,16 @@
     <w:abstractNumId w:val="3"/>
   </w:num>
   <w:num w:numId="18" w16cid:durableId="1564370279">
-    <w:abstractNumId w:val="16"/>
+    <w:abstractNumId w:val="18"/>
   </w:num>
   <w:num w:numId="19" w16cid:durableId="1059551391">
     <w:abstractNumId w:val="11"/>
+  </w:num>
+  <w:num w:numId="20" w16cid:durableId="763526516">
+    <w:abstractNumId w:val="12"/>
+  </w:num>
+  <w:num w:numId="21" w16cid:durableId="261494441">
+    <w:abstractNumId w:val="17"/>
   </w:num>
 </w:numbering>
 </file>
@@ -4658,6 +5101,12 @@
 </file>
 
 <file path=customXml/item1.xml><?xml version="1.0" encoding="utf-8"?>
+<p:properties xmlns:p="http://schemas.microsoft.com/office/2006/metadata/properties" xmlns:xsi="http://www.w3.org/2001/XMLSchema-instance" xmlns:pc="http://schemas.microsoft.com/office/infopath/2007/PartnerControls">
+  <documentManagement/>
+</p:properties>
+</file>
+
+<file path=customXml/item2.xml><?xml version="1.0" encoding="utf-8"?>
 <ct:contentTypeSchema xmlns:ct="http://schemas.microsoft.com/office/2006/metadata/contentType" xmlns:ma="http://schemas.microsoft.com/office/2006/metadata/properties/metaAttributes" ct:_="" ma:_="" ma:contentTypeName="Document" ma:contentTypeID="0x01010020204B924236474AB610CBCF827D484F" ma:contentTypeVersion="7" ma:contentTypeDescription="Create a new document." ma:contentTypeScope="" ma:versionID="377adf77a8116a884d168d34c9ae3f2f">
   <xsd:schema xmlns:xsd="http://www.w3.org/2001/XMLSchema" xmlns:xs="http://www.w3.org/2001/XMLSchema" xmlns:p="http://schemas.microsoft.com/office/2006/metadata/properties" xmlns:ns3="4676afe7-e32e-4cf4-8224-726571f61091" targetNamespace="http://schemas.microsoft.com/office/2006/metadata/properties" ma:root="true" ma:fieldsID="0a01b8152370f98f49c3bf52db7f28ea" ns3:_="">
     <xsd:import namespace="4676afe7-e32e-4cf4-8224-726571f61091"/>
@@ -4821,12 +5270,6 @@
 </ct:contentTypeSchema>
 </file>
 
-<file path=customXml/item2.xml><?xml version="1.0" encoding="utf-8"?>
-<p:properties xmlns:p="http://schemas.microsoft.com/office/2006/metadata/properties" xmlns:xsi="http://www.w3.org/2001/XMLSchema-instance" xmlns:pc="http://schemas.microsoft.com/office/infopath/2007/PartnerControls">
-  <documentManagement/>
-</p:properties>
-</file>
-
 <file path=customXml/item3.xml><?xml version="1.0" encoding="utf-8"?>
 <?mso-contentType ?>
 <FormTemplates xmlns="http://schemas.microsoft.com/sharepoint/v3/contenttype/forms">
@@ -4837,6 +5280,15 @@
 </file>
 
 <file path=customXml/itemProps1.xml><?xml version="1.0" encoding="utf-8"?>
+<ds:datastoreItem xmlns:ds="http://schemas.openxmlformats.org/officeDocument/2006/customXml" ds:itemID="{A85BC78D-32DE-4194-8332-027309F4032D}">
+  <ds:schemaRefs>
+    <ds:schemaRef ds:uri="http://schemas.microsoft.com/office/2006/metadata/properties"/>
+    <ds:schemaRef ds:uri="http://schemas.microsoft.com/office/infopath/2007/PartnerControls"/>
+  </ds:schemaRefs>
+</ds:datastoreItem>
+</file>
+
+<file path=customXml/itemProps2.xml><?xml version="1.0" encoding="utf-8"?>
 <ds:datastoreItem xmlns:ds="http://schemas.openxmlformats.org/officeDocument/2006/customXml" ds:itemID="{71EE7A57-ACDA-425C-A205-B5924A839DBD}">
   <ds:schemaRefs>
     <ds:schemaRef ds:uri="http://schemas.microsoft.com/office/2006/metadata/contentType"/>
@@ -4854,15 +5306,6 @@
 </ds:datastoreItem>
 </file>
 
-<file path=customXml/itemProps2.xml><?xml version="1.0" encoding="utf-8"?>
-<ds:datastoreItem xmlns:ds="http://schemas.openxmlformats.org/officeDocument/2006/customXml" ds:itemID="{A85BC78D-32DE-4194-8332-027309F4032D}">
-  <ds:schemaRefs>
-    <ds:schemaRef ds:uri="http://schemas.microsoft.com/office/2006/metadata/properties"/>
-    <ds:schemaRef ds:uri="http://schemas.microsoft.com/office/infopath/2007/PartnerControls"/>
-  </ds:schemaRefs>
-</ds:datastoreItem>
-</file>
-
 <file path=customXml/itemProps3.xml><?xml version="1.0" encoding="utf-8"?>
 <ds:datastoreItem xmlns:ds="http://schemas.openxmlformats.org/officeDocument/2006/customXml" ds:itemID="{A04B7D77-1EF1-46F0-8E58-60CB59EBCE88}">
   <ds:schemaRefs>
